--- a/fuentes/contenidos/grado03/guion04/CN_03_04_CO_REC60.docx
+++ b/fuentes/contenidos/grado03/guion04/CN_03_04_CO_REC60.docx
@@ -1,6 +1,6 @@
 
 <file path=word/document.xml><?xml version="1.0" encoding="utf-8"?>
-<w:document xmlns:ve="http://schemas.openxmlformats.org/markup-compatibility/2006" xmlns:o="urn:schemas-microsoft-com:office:office" xmlns:r="http://schemas.openxmlformats.org/officeDocument/2006/relationships" xmlns:m="http://schemas.openxmlformats.org/officeDocument/2006/math" xmlns:v="urn:schemas-microsoft-com:vml" xmlns:wp="http://schemas.openxmlformats.org/drawingml/2006/wordprocessingDrawing" xmlns:w10="urn:schemas-microsoft-com:office:word" xmlns:w="http://schemas.openxmlformats.org/wordprocessingml/2006/main" xmlns:wne="http://schemas.microsoft.com/office/word/2006/wordml">
+<w:document xmlns:wpc="http://schemas.microsoft.com/office/word/2010/wordprocessingCanvas" xmlns:mc="http://schemas.openxmlformats.org/markup-compatibility/2006" xmlns:o="urn:schemas-microsoft-com:office:office" xmlns:r="http://schemas.openxmlformats.org/officeDocument/2006/relationships" xmlns:m="http://schemas.openxmlformats.org/officeDocument/2006/math" xmlns:v="urn:schemas-microsoft-com:vml" xmlns:wp14="http://schemas.microsoft.com/office/word/2010/wordprocessingDrawing" xmlns:wp="http://schemas.openxmlformats.org/drawingml/2006/wordprocessingDrawing" xmlns:w10="urn:schemas-microsoft-com:office:word" xmlns:w="http://schemas.openxmlformats.org/wordprocessingml/2006/main" xmlns:w14="http://schemas.microsoft.com/office/word/2010/wordml" xmlns:wpg="http://schemas.microsoft.com/office/word/2010/wordprocessingGroup" xmlns:wpi="http://schemas.microsoft.com/office/word/2010/wordprocessingInk" xmlns:wne="http://schemas.microsoft.com/office/word/2006/wordml" xmlns:wps="http://schemas.microsoft.com/office/word/2010/wordprocessingShape" mc:Ignorable="w14 wp14">
   <w:body>
     <w:p>
       <w:pPr>
@@ -483,7 +483,7 @@
         <w:tblStyle w:val="Tablaconcuadrcula"/>
         <w:tblW w:w="8930" w:type="dxa"/>
         <w:tblInd w:w="250" w:type="dxa"/>
-        <w:tblLook w:val="04A0"/>
+        <w:tblLook w:val="04A0" w:firstRow="1" w:lastRow="0" w:firstColumn="1" w:lastColumn="0" w:noHBand="0" w:noVBand="1"/>
       </w:tblPr>
       <w:tblGrid>
         <w:gridCol w:w="1248"/>
@@ -867,7 +867,7 @@
         <w:tblStyle w:val="Tablaconcuadrcula"/>
         <w:tblW w:w="9497" w:type="dxa"/>
         <w:tblInd w:w="250" w:type="dxa"/>
-        <w:tblLook w:val="04A0"/>
+        <w:tblLook w:val="04A0" w:firstRow="1" w:lastRow="0" w:firstColumn="1" w:lastColumn="0" w:noHBand="0" w:noVBand="1"/>
       </w:tblPr>
       <w:tblGrid>
         <w:gridCol w:w="4536"/>
@@ -1315,7 +1315,7 @@
         <w:tblStyle w:val="Tablaconcuadrcula"/>
         <w:tblW w:w="8363" w:type="dxa"/>
         <w:tblInd w:w="250" w:type="dxa"/>
-        <w:tblLook w:val="04A0"/>
+        <w:tblLook w:val="04A0" w:firstRow="1" w:lastRow="0" w:firstColumn="1" w:lastColumn="0" w:noHBand="0" w:noVBand="1"/>
       </w:tblPr>
       <w:tblGrid>
         <w:gridCol w:w="2126"/>
@@ -2716,426 +2716,6 @@
         </w:rPr>
         <w:t xml:space="preserve"> para niños. </w:t>
       </w:r>
-      <w:hyperlink r:id="rId5" w:history="1">
-        <w:r>
-          <w:rPr>
-            <w:rStyle w:val="Hipervnculo"/>
-            <w:rFonts w:ascii="Arial" w:hAnsi="Arial" w:cs="Arial"/>
-            <w:color w:val="auto"/>
-            <w:sz w:val="18"/>
-            <w:szCs w:val="18"/>
-            <w:lang w:val="es-CO"/>
-          </w:rPr>
-          <w:t>[VER]</w:t>
-        </w:r>
-      </w:hyperlink>
-    </w:p>
-    <w:p>
-      <w:pPr>
-        <w:rPr>
-          <w:rFonts w:ascii="Arial" w:hAnsi="Arial"/>
-          <w:sz w:val="18"/>
-          <w:szCs w:val="18"/>
-          <w:lang w:val="es-ES_tradnl"/>
-        </w:rPr>
-      </w:pPr>
-    </w:p>
-    <w:p>
-      <w:pPr>
-        <w:rPr>
-          <w:rFonts w:ascii="Arial" w:hAnsi="Arial"/>
-          <w:sz w:val="18"/>
-          <w:szCs w:val="18"/>
-          <w:lang w:val="es-ES_tradnl"/>
-        </w:rPr>
-      </w:pPr>
-    </w:p>
-    <w:p>
-      <w:pPr>
-        <w:rPr>
-          <w:rFonts w:ascii="Arial" w:hAnsi="Arial"/>
-          <w:b/>
-          <w:sz w:val="18"/>
-          <w:szCs w:val="18"/>
-          <w:lang w:val="es-ES_tradnl"/>
-        </w:rPr>
-      </w:pPr>
-      <w:r>
-        <w:rPr>
-          <w:rFonts w:ascii="Arial" w:hAnsi="Arial"/>
-          <w:b/>
-          <w:sz w:val="18"/>
-          <w:szCs w:val="18"/>
-          <w:highlight w:val="green"/>
-          <w:lang w:val="es-ES_tradnl"/>
-        </w:rPr>
-        <w:t>FICHA DEL ALUMNO</w:t>
-      </w:r>
-    </w:p>
-    <w:p>
-      <w:pPr>
-        <w:rPr>
-          <w:rFonts w:ascii="Arial" w:hAnsi="Arial"/>
-          <w:sz w:val="18"/>
-          <w:szCs w:val="18"/>
-          <w:lang w:val="es-ES_tradnl"/>
-        </w:rPr>
-      </w:pPr>
-    </w:p>
-    <w:p>
-      <w:pPr>
-        <w:rPr>
-          <w:rFonts w:ascii="Arial" w:hAnsi="Arial" w:cs="Arial"/>
-          <w:b/>
-          <w:sz w:val="18"/>
-          <w:szCs w:val="18"/>
-          <w:lang w:val="es-CO"/>
-        </w:rPr>
-      </w:pPr>
-      <w:r>
-        <w:rPr>
-          <w:rFonts w:ascii="Arial" w:hAnsi="Arial" w:cs="Arial"/>
-          <w:b/>
-          <w:sz w:val="18"/>
-          <w:szCs w:val="18"/>
-          <w:lang w:val="es-CO"/>
-        </w:rPr>
-        <w:t>Tipos de contaminación del aire.</w:t>
-      </w:r>
-    </w:p>
-    <w:p>
-      <w:pPr>
-        <w:rPr>
-          <w:rFonts w:ascii="Arial" w:hAnsi="Arial" w:cs="Arial"/>
-          <w:sz w:val="18"/>
-          <w:szCs w:val="18"/>
-          <w:lang w:val="es-CO"/>
-        </w:rPr>
-      </w:pPr>
-    </w:p>
-    <w:p>
-      <w:pPr>
-        <w:rPr>
-          <w:rFonts w:ascii="Arial" w:hAnsi="Arial" w:cs="Arial"/>
-          <w:color w:val="000000" w:themeColor="text1"/>
-          <w:sz w:val="18"/>
-          <w:szCs w:val="18"/>
-          <w:lang w:val="es-CO"/>
-        </w:rPr>
-      </w:pPr>
-      <w:r>
-        <w:rPr>
-          <w:rFonts w:ascii="Arial" w:hAnsi="Arial" w:cs="Arial"/>
-          <w:color w:val="000000" w:themeColor="text1"/>
-          <w:sz w:val="18"/>
-          <w:szCs w:val="18"/>
-          <w:lang w:val="es-CO"/>
-        </w:rPr>
-        <w:t>El ser humano como resultado de sus actividades arroja gases a aire.  Algunos de estos son nocivos para los seres vivos. Cuando el aire contiene grandes cantidades de esos gases, se dice que está contaminado. La contaminación por gases es el principal daño causado al aire por el ser humano. Los principales tipos de contaminación del aire son los siguientes:</w:t>
-      </w:r>
-    </w:p>
-    <w:p>
-      <w:pPr>
-        <w:rPr>
-          <w:rFonts w:ascii="Arial" w:hAnsi="Arial" w:cs="Arial"/>
-          <w:sz w:val="18"/>
-          <w:szCs w:val="18"/>
-          <w:lang w:val="es-CO"/>
-        </w:rPr>
-      </w:pPr>
-    </w:p>
-    <w:p>
-      <w:pPr>
-        <w:pStyle w:val="Prrafodelista"/>
-        <w:numPr>
-          <w:ilvl w:val="0"/>
-          <w:numId w:val="2"/>
-        </w:numPr>
-        <w:jc w:val="both"/>
-        <w:rPr>
-          <w:rFonts w:ascii="Arial" w:hAnsi="Arial" w:cs="Arial"/>
-          <w:b/>
-          <w:sz w:val="18"/>
-          <w:szCs w:val="18"/>
-          <w:lang w:val="es-CO"/>
-        </w:rPr>
-      </w:pPr>
-      <w:r>
-        <w:rPr>
-          <w:rFonts w:ascii="Arial" w:hAnsi="Arial" w:cs="Arial"/>
-          <w:b/>
-          <w:sz w:val="18"/>
-          <w:szCs w:val="18"/>
-          <w:lang w:val="es-CO"/>
-        </w:rPr>
-        <w:t>Contaminación por gases provenientes de vehículos</w:t>
-      </w:r>
-    </w:p>
-    <w:p>
-      <w:pPr>
-        <w:pStyle w:val="Prrafodelista"/>
-        <w:rPr>
-          <w:rFonts w:ascii="Arial" w:hAnsi="Arial" w:cs="Arial"/>
-          <w:sz w:val="18"/>
-          <w:szCs w:val="18"/>
-          <w:lang w:val="es-CO"/>
-        </w:rPr>
-      </w:pPr>
-    </w:p>
-    <w:p>
-      <w:pPr>
-        <w:ind w:left="708"/>
-        <w:rPr>
-          <w:rFonts w:ascii="Arial" w:hAnsi="Arial" w:cs="Arial"/>
-          <w:sz w:val="18"/>
-          <w:szCs w:val="18"/>
-          <w:lang w:val="es-CO"/>
-        </w:rPr>
-      </w:pPr>
-      <w:r>
-        <w:rPr>
-          <w:rFonts w:ascii="Arial" w:hAnsi="Arial" w:cs="Arial"/>
-          <w:sz w:val="18"/>
-          <w:szCs w:val="18"/>
-          <w:lang w:val="es-CO"/>
-        </w:rPr>
-        <w:t>Como residuo del funcionamiento de los motores que mueven los vehículos se producen dióxido de carbono y otros gases contaminantes. Esos gases expulsados al aire por los vehículos contienen sustancias nocivas para ser humano y  los animales.</w:t>
-      </w:r>
-    </w:p>
-    <w:p>
-      <w:pPr>
-        <w:ind w:left="708"/>
-        <w:rPr>
-          <w:rFonts w:ascii="Arial" w:hAnsi="Arial" w:cs="Arial"/>
-          <w:sz w:val="18"/>
-          <w:szCs w:val="18"/>
-          <w:lang w:val="es-CO"/>
-        </w:rPr>
-      </w:pPr>
-    </w:p>
-    <w:p>
-      <w:pPr>
-        <w:pStyle w:val="Prrafodelista"/>
-        <w:numPr>
-          <w:ilvl w:val="0"/>
-          <w:numId w:val="2"/>
-        </w:numPr>
-        <w:jc w:val="both"/>
-        <w:rPr>
-          <w:rFonts w:ascii="Arial" w:hAnsi="Arial" w:cs="Arial"/>
-          <w:sz w:val="18"/>
-          <w:szCs w:val="18"/>
-        </w:rPr>
-      </w:pPr>
-      <w:proofErr w:type="spellStart"/>
-      <w:r>
-        <w:rPr>
-          <w:rFonts w:ascii="Arial" w:hAnsi="Arial" w:cs="Arial"/>
-          <w:b/>
-          <w:sz w:val="18"/>
-          <w:szCs w:val="18"/>
-        </w:rPr>
-        <w:t>Contaminación</w:t>
-      </w:r>
-      <w:proofErr w:type="spellEnd"/>
-      <w:r>
-        <w:rPr>
-          <w:rFonts w:ascii="Arial" w:hAnsi="Arial" w:cs="Arial"/>
-          <w:b/>
-          <w:sz w:val="18"/>
-          <w:szCs w:val="18"/>
-        </w:rPr>
-        <w:t xml:space="preserve"> </w:t>
-      </w:r>
-      <w:proofErr w:type="spellStart"/>
-      <w:r>
-        <w:rPr>
-          <w:rFonts w:ascii="Arial" w:hAnsi="Arial" w:cs="Arial"/>
-          <w:b/>
-          <w:sz w:val="18"/>
-          <w:szCs w:val="18"/>
-        </w:rPr>
-        <w:t>por</w:t>
-      </w:r>
-      <w:proofErr w:type="spellEnd"/>
-      <w:r>
-        <w:rPr>
-          <w:rFonts w:ascii="Arial" w:hAnsi="Arial" w:cs="Arial"/>
-          <w:b/>
-          <w:sz w:val="18"/>
-          <w:szCs w:val="18"/>
-        </w:rPr>
-        <w:t xml:space="preserve"> </w:t>
-      </w:r>
-      <w:r>
-        <w:rPr>
-          <w:rFonts w:ascii="Arial" w:hAnsi="Arial" w:cs="Arial"/>
-          <w:b/>
-          <w:sz w:val="18"/>
-          <w:szCs w:val="18"/>
-        </w:rPr>
-        <w:t xml:space="preserve">gases </w:t>
-      </w:r>
-      <w:proofErr w:type="spellStart"/>
-      <w:r>
-        <w:rPr>
-          <w:rFonts w:ascii="Arial" w:hAnsi="Arial" w:cs="Arial"/>
-          <w:b/>
-          <w:sz w:val="18"/>
-          <w:szCs w:val="18"/>
-        </w:rPr>
-        <w:t>industriales</w:t>
-      </w:r>
-      <w:proofErr w:type="spellEnd"/>
-    </w:p>
-    <w:p>
-      <w:pPr>
-        <w:pStyle w:val="Prrafodelista"/>
-        <w:rPr>
-          <w:rFonts w:ascii="Arial" w:hAnsi="Arial" w:cs="Arial"/>
-          <w:sz w:val="18"/>
-          <w:szCs w:val="18"/>
-        </w:rPr>
-      </w:pPr>
-    </w:p>
-    <w:p>
-      <w:pPr>
-        <w:ind w:left="708"/>
-        <w:rPr>
-          <w:rFonts w:ascii="Arial" w:hAnsi="Arial" w:cs="Arial"/>
-          <w:sz w:val="18"/>
-          <w:szCs w:val="18"/>
-          <w:lang w:val="es-CO"/>
-        </w:rPr>
-      </w:pPr>
-      <w:r>
-        <w:rPr>
-          <w:rFonts w:ascii="Arial" w:hAnsi="Arial" w:cs="Arial"/>
-          <w:sz w:val="18"/>
-          <w:szCs w:val="18"/>
-          <w:lang w:val="es-CO"/>
-        </w:rPr>
-        <w:t xml:space="preserve">Las industrias producen gases contaminantes y tóxicos como resultado de los procesos de elaboración de sus productos. Esos gases afectan a los seres humanos, animales y plantas. </w:t>
-      </w:r>
-    </w:p>
-    <w:p>
-      <w:pPr>
-        <w:ind w:left="708"/>
-        <w:rPr>
-          <w:rFonts w:ascii="Arial" w:hAnsi="Arial" w:cs="Arial"/>
-          <w:sz w:val="18"/>
-          <w:szCs w:val="18"/>
-          <w:lang w:val="es-CO"/>
-        </w:rPr>
-      </w:pPr>
-    </w:p>
-    <w:p>
-      <w:pPr>
-        <w:pStyle w:val="Prrafodelista"/>
-        <w:numPr>
-          <w:ilvl w:val="0"/>
-          <w:numId w:val="2"/>
-        </w:numPr>
-        <w:jc w:val="both"/>
-        <w:rPr>
-          <w:rFonts w:ascii="Arial" w:hAnsi="Arial" w:cs="Arial"/>
-          <w:b/>
-          <w:sz w:val="18"/>
-          <w:szCs w:val="18"/>
-          <w:lang w:val="es-CO"/>
-        </w:rPr>
-      </w:pPr>
-      <w:r>
-        <w:rPr>
-          <w:rFonts w:ascii="Arial" w:hAnsi="Arial" w:cs="Arial"/>
-          <w:b/>
-          <w:sz w:val="18"/>
-          <w:szCs w:val="18"/>
-          <w:lang w:val="es-CO"/>
-        </w:rPr>
-        <w:t>Contaminación por quema de selvas y bosques</w:t>
-      </w:r>
-    </w:p>
-    <w:p>
-      <w:pPr>
-        <w:rPr>
-          <w:rFonts w:ascii="Arial" w:hAnsi="Arial" w:cs="Arial"/>
-          <w:b/>
-          <w:sz w:val="18"/>
-          <w:szCs w:val="18"/>
-          <w:lang w:val="es-CO"/>
-        </w:rPr>
-      </w:pPr>
-    </w:p>
-    <w:p>
-      <w:pPr>
-        <w:ind w:left="708"/>
-        <w:rPr>
-          <w:rFonts w:ascii="Arial" w:hAnsi="Arial" w:cs="Arial"/>
-          <w:sz w:val="18"/>
-          <w:szCs w:val="18"/>
-          <w:lang w:val="es-CO"/>
-        </w:rPr>
-      </w:pPr>
-      <w:r>
-        <w:rPr>
-          <w:rFonts w:ascii="Arial" w:hAnsi="Arial" w:cs="Arial"/>
-          <w:sz w:val="18"/>
-          <w:szCs w:val="18"/>
-          <w:lang w:val="es-CO"/>
-        </w:rPr>
-        <w:t xml:space="preserve">Las selvas tropicales se derriban y queman para cultivar o criar ganado. Como residuo de la quema de las selvas se produce dióxido de carbono que contamina el aire.  </w:t>
-      </w:r>
-    </w:p>
-    <w:p>
-      <w:pPr>
-        <w:ind w:left="708"/>
-        <w:rPr>
-          <w:rFonts w:ascii="Arial" w:hAnsi="Arial" w:cs="Arial"/>
-          <w:sz w:val="18"/>
-          <w:szCs w:val="18"/>
-          <w:lang w:val="es-CO"/>
-        </w:rPr>
-      </w:pPr>
-    </w:p>
-    <w:p>
-      <w:pPr>
-        <w:rPr>
-          <w:rFonts w:ascii="Arial" w:eastAsia="Times New Roman" w:hAnsi="Arial" w:cs="Arial"/>
-          <w:sz w:val="18"/>
-          <w:szCs w:val="18"/>
-          <w:lang w:val="es-CO" w:eastAsia="es-CO"/>
-        </w:rPr>
-      </w:pPr>
-      <w:r>
-        <w:rPr>
-          <w:rFonts w:ascii="Arial" w:eastAsia="Times New Roman" w:hAnsi="Arial" w:cs="Arial"/>
-          <w:sz w:val="18"/>
-          <w:szCs w:val="18"/>
-          <w:lang w:val="es-CO" w:eastAsia="es-CO"/>
-        </w:rPr>
-        <w:t xml:space="preserve">Visita la siguiente página web haciendo </w:t>
-      </w:r>
-      <w:proofErr w:type="spellStart"/>
-      <w:r>
-        <w:rPr>
-          <w:rFonts w:ascii="Arial" w:eastAsia="Times New Roman" w:hAnsi="Arial" w:cs="Arial"/>
-          <w:sz w:val="18"/>
-          <w:szCs w:val="18"/>
-          <w:lang w:val="es-CO" w:eastAsia="es-CO"/>
-        </w:rPr>
-        <w:t>click</w:t>
-      </w:r>
-      <w:proofErr w:type="spellEnd"/>
-      <w:r>
-        <w:rPr>
-          <w:rFonts w:ascii="Arial" w:eastAsia="Times New Roman" w:hAnsi="Arial" w:cs="Arial"/>
-          <w:sz w:val="18"/>
-          <w:szCs w:val="18"/>
-          <w:lang w:val="es-CO" w:eastAsia="es-CO"/>
-        </w:rPr>
-        <w:t xml:space="preserve"> en </w:t>
-      </w:r>
       <w:hyperlink r:id="rId6" w:history="1">
         <w:r>
           <w:rPr>
@@ -3149,6 +2729,426 @@
           <w:t>[VER]</w:t>
         </w:r>
       </w:hyperlink>
+    </w:p>
+    <w:p>
+      <w:pPr>
+        <w:rPr>
+          <w:rFonts w:ascii="Arial" w:hAnsi="Arial"/>
+          <w:sz w:val="18"/>
+          <w:szCs w:val="18"/>
+          <w:lang w:val="es-ES_tradnl"/>
+        </w:rPr>
+      </w:pPr>
+    </w:p>
+    <w:p>
+      <w:pPr>
+        <w:rPr>
+          <w:rFonts w:ascii="Arial" w:hAnsi="Arial"/>
+          <w:sz w:val="18"/>
+          <w:szCs w:val="18"/>
+          <w:lang w:val="es-ES_tradnl"/>
+        </w:rPr>
+      </w:pPr>
+    </w:p>
+    <w:p>
+      <w:pPr>
+        <w:rPr>
+          <w:rFonts w:ascii="Arial" w:hAnsi="Arial"/>
+          <w:b/>
+          <w:sz w:val="18"/>
+          <w:szCs w:val="18"/>
+          <w:lang w:val="es-ES_tradnl"/>
+        </w:rPr>
+      </w:pPr>
+      <w:r>
+        <w:rPr>
+          <w:rFonts w:ascii="Arial" w:hAnsi="Arial"/>
+          <w:b/>
+          <w:sz w:val="18"/>
+          <w:szCs w:val="18"/>
+          <w:highlight w:val="green"/>
+          <w:lang w:val="es-ES_tradnl"/>
+        </w:rPr>
+        <w:t>FICHA DEL ALUMNO</w:t>
+      </w:r>
+    </w:p>
+    <w:p>
+      <w:pPr>
+        <w:rPr>
+          <w:rFonts w:ascii="Arial" w:hAnsi="Arial"/>
+          <w:sz w:val="18"/>
+          <w:szCs w:val="18"/>
+          <w:lang w:val="es-ES_tradnl"/>
+        </w:rPr>
+      </w:pPr>
+    </w:p>
+    <w:p>
+      <w:pPr>
+        <w:rPr>
+          <w:rFonts w:ascii="Arial" w:hAnsi="Arial" w:cs="Arial"/>
+          <w:b/>
+          <w:sz w:val="18"/>
+          <w:szCs w:val="18"/>
+          <w:lang w:val="es-CO"/>
+        </w:rPr>
+      </w:pPr>
+      <w:r>
+        <w:rPr>
+          <w:rFonts w:ascii="Arial" w:hAnsi="Arial" w:cs="Arial"/>
+          <w:b/>
+          <w:sz w:val="18"/>
+          <w:szCs w:val="18"/>
+          <w:lang w:val="es-CO"/>
+        </w:rPr>
+        <w:t>Tipos de contaminación del aire.</w:t>
+      </w:r>
+    </w:p>
+    <w:p>
+      <w:pPr>
+        <w:rPr>
+          <w:rFonts w:ascii="Arial" w:hAnsi="Arial" w:cs="Arial"/>
+          <w:sz w:val="18"/>
+          <w:szCs w:val="18"/>
+          <w:lang w:val="es-CO"/>
+        </w:rPr>
+      </w:pPr>
+    </w:p>
+    <w:p>
+      <w:pPr>
+        <w:rPr>
+          <w:rFonts w:ascii="Arial" w:hAnsi="Arial" w:cs="Arial"/>
+          <w:color w:val="000000" w:themeColor="text1"/>
+          <w:sz w:val="18"/>
+          <w:szCs w:val="18"/>
+          <w:lang w:val="es-CO"/>
+        </w:rPr>
+      </w:pPr>
+      <w:r>
+        <w:rPr>
+          <w:rFonts w:ascii="Arial" w:hAnsi="Arial" w:cs="Arial"/>
+          <w:color w:val="000000" w:themeColor="text1"/>
+          <w:sz w:val="18"/>
+          <w:szCs w:val="18"/>
+          <w:lang w:val="es-CO"/>
+        </w:rPr>
+        <w:t>El ser humano como resultado de sus actividades arroja gases a aire.  Algunos de estos son nocivos para los seres vivos. Cuando el aire contiene grandes cantidades de esos gases, se dice que está contaminado. La contaminación por gases es el principal daño causado al aire por el ser humano. Los principales tipos de contaminación del aire son los siguientes:</w:t>
+      </w:r>
+    </w:p>
+    <w:p>
+      <w:pPr>
+        <w:rPr>
+          <w:rFonts w:ascii="Arial" w:hAnsi="Arial" w:cs="Arial"/>
+          <w:sz w:val="18"/>
+          <w:szCs w:val="18"/>
+          <w:lang w:val="es-CO"/>
+        </w:rPr>
+      </w:pPr>
+    </w:p>
+    <w:p>
+      <w:pPr>
+        <w:pStyle w:val="Prrafodelista"/>
+        <w:numPr>
+          <w:ilvl w:val="0"/>
+          <w:numId w:val="2"/>
+        </w:numPr>
+        <w:jc w:val="both"/>
+        <w:rPr>
+          <w:rFonts w:ascii="Arial" w:hAnsi="Arial" w:cs="Arial"/>
+          <w:b/>
+          <w:sz w:val="18"/>
+          <w:szCs w:val="18"/>
+          <w:lang w:val="es-CO"/>
+        </w:rPr>
+      </w:pPr>
+      <w:r>
+        <w:rPr>
+          <w:rFonts w:ascii="Arial" w:hAnsi="Arial" w:cs="Arial"/>
+          <w:b/>
+          <w:sz w:val="18"/>
+          <w:szCs w:val="18"/>
+          <w:lang w:val="es-CO"/>
+        </w:rPr>
+        <w:t>Contaminación por gases provenientes de vehículos</w:t>
+      </w:r>
+    </w:p>
+    <w:p>
+      <w:pPr>
+        <w:pStyle w:val="Prrafodelista"/>
+        <w:rPr>
+          <w:rFonts w:ascii="Arial" w:hAnsi="Arial" w:cs="Arial"/>
+          <w:sz w:val="18"/>
+          <w:szCs w:val="18"/>
+          <w:lang w:val="es-CO"/>
+        </w:rPr>
+      </w:pPr>
+    </w:p>
+    <w:p>
+      <w:pPr>
+        <w:ind w:left="708"/>
+        <w:rPr>
+          <w:rFonts w:ascii="Arial" w:hAnsi="Arial" w:cs="Arial"/>
+          <w:sz w:val="18"/>
+          <w:szCs w:val="18"/>
+          <w:lang w:val="es-CO"/>
+        </w:rPr>
+      </w:pPr>
+      <w:r>
+        <w:rPr>
+          <w:rFonts w:ascii="Arial" w:hAnsi="Arial" w:cs="Arial"/>
+          <w:sz w:val="18"/>
+          <w:szCs w:val="18"/>
+          <w:lang w:val="es-CO"/>
+        </w:rPr>
+        <w:t>Como residuo del funcionamiento de los motores que mueven los vehículos se producen dióxido de carbono y otros gases contaminantes. Esos gases expulsados al aire por los vehículos contienen sustancias nocivas para ser humano y  los animales.</w:t>
+      </w:r>
+    </w:p>
+    <w:p>
+      <w:pPr>
+        <w:ind w:left="708"/>
+        <w:rPr>
+          <w:rFonts w:ascii="Arial" w:hAnsi="Arial" w:cs="Arial"/>
+          <w:sz w:val="18"/>
+          <w:szCs w:val="18"/>
+          <w:lang w:val="es-CO"/>
+        </w:rPr>
+      </w:pPr>
+    </w:p>
+    <w:p>
+      <w:pPr>
+        <w:pStyle w:val="Prrafodelista"/>
+        <w:numPr>
+          <w:ilvl w:val="0"/>
+          <w:numId w:val="2"/>
+        </w:numPr>
+        <w:jc w:val="both"/>
+        <w:rPr>
+          <w:rFonts w:ascii="Arial" w:hAnsi="Arial" w:cs="Arial"/>
+          <w:sz w:val="18"/>
+          <w:szCs w:val="18"/>
+        </w:rPr>
+      </w:pPr>
+      <w:proofErr w:type="spellStart"/>
+      <w:r>
+        <w:rPr>
+          <w:rFonts w:ascii="Arial" w:hAnsi="Arial" w:cs="Arial"/>
+          <w:b/>
+          <w:sz w:val="18"/>
+          <w:szCs w:val="18"/>
+        </w:rPr>
+        <w:t>Contaminación</w:t>
+      </w:r>
+      <w:proofErr w:type="spellEnd"/>
+      <w:r>
+        <w:rPr>
+          <w:rFonts w:ascii="Arial" w:hAnsi="Arial" w:cs="Arial"/>
+          <w:b/>
+          <w:sz w:val="18"/>
+          <w:szCs w:val="18"/>
+        </w:rPr>
+        <w:t xml:space="preserve"> </w:t>
+      </w:r>
+      <w:proofErr w:type="spellStart"/>
+      <w:r>
+        <w:rPr>
+          <w:rFonts w:ascii="Arial" w:hAnsi="Arial" w:cs="Arial"/>
+          <w:b/>
+          <w:sz w:val="18"/>
+          <w:szCs w:val="18"/>
+        </w:rPr>
+        <w:t>por</w:t>
+      </w:r>
+      <w:proofErr w:type="spellEnd"/>
+      <w:r>
+        <w:rPr>
+          <w:rFonts w:ascii="Arial" w:hAnsi="Arial" w:cs="Arial"/>
+          <w:b/>
+          <w:sz w:val="18"/>
+          <w:szCs w:val="18"/>
+        </w:rPr>
+        <w:t xml:space="preserve"> </w:t>
+      </w:r>
+      <w:r>
+        <w:rPr>
+          <w:rFonts w:ascii="Arial" w:hAnsi="Arial" w:cs="Arial"/>
+          <w:b/>
+          <w:sz w:val="18"/>
+          <w:szCs w:val="18"/>
+        </w:rPr>
+        <w:t xml:space="preserve">gases </w:t>
+      </w:r>
+      <w:proofErr w:type="spellStart"/>
+      <w:r>
+        <w:rPr>
+          <w:rFonts w:ascii="Arial" w:hAnsi="Arial" w:cs="Arial"/>
+          <w:b/>
+          <w:sz w:val="18"/>
+          <w:szCs w:val="18"/>
+        </w:rPr>
+        <w:t>industriales</w:t>
+      </w:r>
+      <w:proofErr w:type="spellEnd"/>
+    </w:p>
+    <w:p>
+      <w:pPr>
+        <w:pStyle w:val="Prrafodelista"/>
+        <w:rPr>
+          <w:rFonts w:ascii="Arial" w:hAnsi="Arial" w:cs="Arial"/>
+          <w:sz w:val="18"/>
+          <w:szCs w:val="18"/>
+        </w:rPr>
+      </w:pPr>
+    </w:p>
+    <w:p>
+      <w:pPr>
+        <w:ind w:left="708"/>
+        <w:rPr>
+          <w:rFonts w:ascii="Arial" w:hAnsi="Arial" w:cs="Arial"/>
+          <w:sz w:val="18"/>
+          <w:szCs w:val="18"/>
+          <w:lang w:val="es-CO"/>
+        </w:rPr>
+      </w:pPr>
+      <w:r>
+        <w:rPr>
+          <w:rFonts w:ascii="Arial" w:hAnsi="Arial" w:cs="Arial"/>
+          <w:sz w:val="18"/>
+          <w:szCs w:val="18"/>
+          <w:lang w:val="es-CO"/>
+        </w:rPr>
+        <w:t xml:space="preserve">Las industrias producen gases contaminantes y tóxicos como resultado de los procesos de elaboración de sus productos. Esos gases afectan a los seres humanos, animales y plantas. </w:t>
+      </w:r>
+    </w:p>
+    <w:p>
+      <w:pPr>
+        <w:ind w:left="708"/>
+        <w:rPr>
+          <w:rFonts w:ascii="Arial" w:hAnsi="Arial" w:cs="Arial"/>
+          <w:sz w:val="18"/>
+          <w:szCs w:val="18"/>
+          <w:lang w:val="es-CO"/>
+        </w:rPr>
+      </w:pPr>
+    </w:p>
+    <w:p>
+      <w:pPr>
+        <w:pStyle w:val="Prrafodelista"/>
+        <w:numPr>
+          <w:ilvl w:val="0"/>
+          <w:numId w:val="2"/>
+        </w:numPr>
+        <w:jc w:val="both"/>
+        <w:rPr>
+          <w:rFonts w:ascii="Arial" w:hAnsi="Arial" w:cs="Arial"/>
+          <w:b/>
+          <w:sz w:val="18"/>
+          <w:szCs w:val="18"/>
+          <w:lang w:val="es-CO"/>
+        </w:rPr>
+      </w:pPr>
+      <w:r>
+        <w:rPr>
+          <w:rFonts w:ascii="Arial" w:hAnsi="Arial" w:cs="Arial"/>
+          <w:b/>
+          <w:sz w:val="18"/>
+          <w:szCs w:val="18"/>
+          <w:lang w:val="es-CO"/>
+        </w:rPr>
+        <w:t>Contaminación por quema de selvas y bosques</w:t>
+      </w:r>
+    </w:p>
+    <w:p>
+      <w:pPr>
+        <w:rPr>
+          <w:rFonts w:ascii="Arial" w:hAnsi="Arial" w:cs="Arial"/>
+          <w:b/>
+          <w:sz w:val="18"/>
+          <w:szCs w:val="18"/>
+          <w:lang w:val="es-CO"/>
+        </w:rPr>
+      </w:pPr>
+    </w:p>
+    <w:p>
+      <w:pPr>
+        <w:ind w:left="708"/>
+        <w:rPr>
+          <w:rFonts w:ascii="Arial" w:hAnsi="Arial" w:cs="Arial"/>
+          <w:sz w:val="18"/>
+          <w:szCs w:val="18"/>
+          <w:lang w:val="es-CO"/>
+        </w:rPr>
+      </w:pPr>
+      <w:r>
+        <w:rPr>
+          <w:rFonts w:ascii="Arial" w:hAnsi="Arial" w:cs="Arial"/>
+          <w:sz w:val="18"/>
+          <w:szCs w:val="18"/>
+          <w:lang w:val="es-CO"/>
+        </w:rPr>
+        <w:t xml:space="preserve">Las selvas tropicales se derriban y queman para cultivar o criar ganado. Como residuo de la quema de las selvas se produce dióxido de carbono que contamina el aire.  </w:t>
+      </w:r>
+    </w:p>
+    <w:p>
+      <w:pPr>
+        <w:ind w:left="708"/>
+        <w:rPr>
+          <w:rFonts w:ascii="Arial" w:hAnsi="Arial" w:cs="Arial"/>
+          <w:sz w:val="18"/>
+          <w:szCs w:val="18"/>
+          <w:lang w:val="es-CO"/>
+        </w:rPr>
+      </w:pPr>
+    </w:p>
+    <w:p>
+      <w:pPr>
+        <w:rPr>
+          <w:rFonts w:ascii="Arial" w:eastAsia="Times New Roman" w:hAnsi="Arial" w:cs="Arial"/>
+          <w:sz w:val="18"/>
+          <w:szCs w:val="18"/>
+          <w:lang w:val="es-CO" w:eastAsia="es-CO"/>
+        </w:rPr>
+      </w:pPr>
+      <w:r>
+        <w:rPr>
+          <w:rFonts w:ascii="Arial" w:eastAsia="Times New Roman" w:hAnsi="Arial" w:cs="Arial"/>
+          <w:sz w:val="18"/>
+          <w:szCs w:val="18"/>
+          <w:lang w:val="es-CO" w:eastAsia="es-CO"/>
+        </w:rPr>
+        <w:t xml:space="preserve">Visita la siguiente página web haciendo </w:t>
+      </w:r>
+      <w:proofErr w:type="spellStart"/>
+      <w:r>
+        <w:rPr>
+          <w:rFonts w:ascii="Arial" w:eastAsia="Times New Roman" w:hAnsi="Arial" w:cs="Arial"/>
+          <w:sz w:val="18"/>
+          <w:szCs w:val="18"/>
+          <w:lang w:val="es-CO" w:eastAsia="es-CO"/>
+        </w:rPr>
+        <w:t>click</w:t>
+      </w:r>
+      <w:proofErr w:type="spellEnd"/>
+      <w:r>
+        <w:rPr>
+          <w:rFonts w:ascii="Arial" w:eastAsia="Times New Roman" w:hAnsi="Arial" w:cs="Arial"/>
+          <w:sz w:val="18"/>
+          <w:szCs w:val="18"/>
+          <w:lang w:val="es-CO" w:eastAsia="es-CO"/>
+        </w:rPr>
+        <w:t xml:space="preserve"> en </w:t>
+      </w:r>
+      <w:hyperlink r:id="rId7" w:history="1">
+        <w:r>
+          <w:rPr>
+            <w:rStyle w:val="Hipervnculo"/>
+            <w:rFonts w:ascii="Arial" w:hAnsi="Arial" w:cs="Arial"/>
+            <w:color w:val="auto"/>
+            <w:sz w:val="18"/>
+            <w:szCs w:val="18"/>
+            <w:lang w:val="es-CO"/>
+          </w:rPr>
+          <w:t>[VER]</w:t>
+        </w:r>
+      </w:hyperlink>
       <w:r>
         <w:rPr>
           <w:rFonts w:ascii="Arial" w:eastAsia="Times New Roman" w:hAnsi="Arial" w:cs="Arial"/>
@@ -3277,7 +3277,7 @@
       <w:tblPr>
         <w:tblStyle w:val="Tablaconcuadrcula"/>
         <w:tblW w:w="0" w:type="auto"/>
-        <w:tblLook w:val="04A0"/>
+        <w:tblLook w:val="04A0" w:firstRow="1" w:lastRow="0" w:firstColumn="1" w:lastColumn="0" w:noHBand="0" w:noVBand="1"/>
       </w:tblPr>
       <w:tblGrid>
         <w:gridCol w:w="3256"/>
@@ -3342,8 +3342,6 @@
               </w:rPr>
               <w:t>(Marque solo una)</w:t>
             </w:r>
-            <w:bookmarkStart w:id="0" w:name="_GoBack"/>
-            <w:bookmarkEnd w:id="0"/>
           </w:p>
         </w:tc>
       </w:tr>
@@ -3386,6 +3384,7 @@
             </w:rPr>
             <w:id w:val="1581095465"/>
           </w:sdtPr>
+          <w:sdtEndPr/>
           <w:sdtContent>
             <w:tc>
               <w:tcPr>
@@ -3455,6 +3454,7 @@
             </w:rPr>
             <w:id w:val="-179895266"/>
           </w:sdtPr>
+          <w:sdtEndPr/>
           <w:sdtContent>
             <w:tc>
               <w:tcPr>
@@ -3511,7 +3511,7 @@
       <w:tblPr>
         <w:tblStyle w:val="Tablaconcuadrcula"/>
         <w:tblW w:w="0" w:type="auto"/>
-        <w:tblLook w:val="04A0"/>
+        <w:tblLook w:val="04A0" w:firstRow="1" w:lastRow="0" w:firstColumn="1" w:lastColumn="0" w:noHBand="0" w:noVBand="1"/>
       </w:tblPr>
       <w:tblGrid>
         <w:gridCol w:w="3256"/>
@@ -3902,7 +3902,7 @@
       <w:tblPr>
         <w:tblStyle w:val="Tablaconcuadrcula"/>
         <w:tblW w:w="0" w:type="auto"/>
-        <w:tblLook w:val="04A0"/>
+        <w:tblLook w:val="04A0" w:firstRow="1" w:lastRow="0" w:firstColumn="1" w:lastColumn="0" w:noHBand="0" w:noVBand="1"/>
       </w:tblPr>
       <w:tblGrid>
         <w:gridCol w:w="1129"/>
@@ -4144,6 +4144,7 @@
               <w:listItem w:displayText="RightBottom" w:value="RightBottom"/>
             </w:comboBox>
           </w:sdtPr>
+          <w:sdtEndPr/>
           <w:sdtContent>
             <w:tc>
               <w:tcPr>
@@ -4239,6 +4240,7 @@
               <w:listItem w:displayText="RightBottom" w:value="RightBottom"/>
             </w:comboBox>
           </w:sdtPr>
+          <w:sdtEndPr/>
           <w:sdtContent>
             <w:tc>
               <w:tcPr>
@@ -4330,6 +4332,7 @@
               <w:listItem w:displayText="RightBottom" w:value="RightBottom"/>
             </w:comboBox>
           </w:sdtPr>
+          <w:sdtEndPr/>
           <w:sdtContent>
             <w:tc>
               <w:tcPr>
@@ -5126,7 +5129,7 @@
       <w:tblPr>
         <w:tblStyle w:val="Tablaconcuadrcula"/>
         <w:tblW w:w="0" w:type="auto"/>
-        <w:tblLook w:val="04A0"/>
+        <w:tblLook w:val="04A0" w:firstRow="1" w:lastRow="0" w:firstColumn="1" w:lastColumn="0" w:noHBand="0" w:noVBand="1"/>
       </w:tblPr>
       <w:tblGrid>
         <w:gridCol w:w="1129"/>
@@ -5350,6 +5353,7 @@
               <w:listItem w:displayText="RightBottom" w:value="RightBottom"/>
             </w:comboBox>
           </w:sdtPr>
+          <w:sdtEndPr/>
           <w:sdtContent>
             <w:tc>
               <w:tcPr>
@@ -5445,6 +5449,7 @@
               <w:listItem w:displayText="RightBottom" w:value="RightBottom"/>
             </w:comboBox>
           </w:sdtPr>
+          <w:sdtEndPr/>
           <w:sdtContent>
             <w:tc>
               <w:tcPr>
@@ -5519,9 +5524,6 @@
               <w:lang w:val="es-ES_tradnl"/>
             </w:rPr>
             <w:id w:val="-2035643617"/>
-            <w:placeholder>
-              <w:docPart w:val="086E407A807446B49FA1F8B3B94C2957"/>
-            </w:placeholder>
             <w:showingPlcHdr/>
             <w:comboBox>
               <w:listItem w:displayText="LeftTop" w:value="LeftTop"/>
@@ -5535,6 +5537,7 @@
               <w:listItem w:displayText="RightBottom" w:value="RightBottom"/>
             </w:comboBox>
           </w:sdtPr>
+          <w:sdtEndPr/>
           <w:sdtContent>
             <w:tc>
               <w:tcPr>
@@ -6176,6 +6179,24 @@
           <w:lang w:val="es-ES_tradnl"/>
         </w:rPr>
       </w:pPr>
+      <w:r>
+        <w:rPr>
+          <w:rFonts w:ascii="Arial" w:hAnsi="Arial" w:cs="Arial"/>
+          <w:sz w:val="18"/>
+          <w:szCs w:val="18"/>
+          <w:lang w:val="es-ES_tradnl"/>
+        </w:rPr>
+        <w:t xml:space="preserve">Humo saliendo de </w:t>
+      </w:r>
+      <w:r>
+        <w:rPr>
+          <w:rFonts w:ascii="Arial" w:hAnsi="Arial" w:cs="Arial"/>
+          <w:sz w:val="18"/>
+          <w:szCs w:val="18"/>
+          <w:lang w:val="es-ES_tradnl"/>
+        </w:rPr>
+        <w:t>industria</w:t>
+      </w:r>
     </w:p>
     <w:p>
       <w:pPr>
@@ -6299,7 +6320,7 @@
       <w:tblPr>
         <w:tblStyle w:val="Tablaconcuadrcula"/>
         <w:tblW w:w="0" w:type="auto"/>
-        <w:tblLook w:val="04A0"/>
+        <w:tblLook w:val="04A0" w:firstRow="1" w:lastRow="0" w:firstColumn="1" w:lastColumn="0" w:noHBand="0" w:noVBand="1"/>
       </w:tblPr>
       <w:tblGrid>
         <w:gridCol w:w="1129"/>
@@ -6508,9 +6529,6 @@
               <w:lang w:val="es-ES_tradnl"/>
             </w:rPr>
             <w:id w:val="11533045"/>
-            <w:placeholder>
-              <w:docPart w:val="CC249543D268484BA9925107A1F11262"/>
-            </w:placeholder>
             <w:comboBox>
               <w:listItem w:displayText="LeftTop" w:value="LeftTop"/>
               <w:listItem w:displayText="CenterTop" w:value="CenterTop"/>
@@ -6523,6 +6541,7 @@
               <w:listItem w:displayText="RightBottom" w:value="RightBottom"/>
             </w:comboBox>
           </w:sdtPr>
+          <w:sdtEndPr/>
           <w:sdtContent>
             <w:tc>
               <w:tcPr>
@@ -6615,6 +6634,7 @@
               <w:listItem w:displayText="RightBottom" w:value="RightBottom"/>
             </w:comboBox>
           </w:sdtPr>
+          <w:sdtEndPr/>
           <w:sdtContent>
             <w:tc>
               <w:tcPr>
@@ -6702,6 +6722,7 @@
               <w:listItem w:displayText="RightBottom" w:value="RightBottom"/>
             </w:comboBox>
           </w:sdtPr>
+          <w:sdtEndPr/>
           <w:sdtContent>
             <w:tc>
               <w:tcPr>
@@ -7342,6 +7363,17 @@
           <w:lang w:val="es-ES_tradnl"/>
         </w:rPr>
       </w:pPr>
+      <w:r>
+        <w:rPr>
+          <w:rFonts w:ascii="Arial" w:hAnsi="Arial" w:cs="Arial"/>
+          <w:sz w:val="18"/>
+          <w:szCs w:val="18"/>
+          <w:lang w:val="es-ES_tradnl"/>
+        </w:rPr>
+        <w:t>Bosque quemándose</w:t>
+      </w:r>
+      <w:bookmarkStart w:id="0" w:name="_GoBack"/>
+      <w:bookmarkEnd w:id="0"/>
     </w:p>
     <w:p>
       <w:pPr>
@@ -7475,7 +7507,7 @@
       <w:tblPr>
         <w:tblStyle w:val="Tablaconcuadrcula"/>
         <w:tblW w:w="0" w:type="auto"/>
-        <w:tblLook w:val="04A0"/>
+        <w:tblLook w:val="04A0" w:firstRow="1" w:lastRow="0" w:firstColumn="1" w:lastColumn="0" w:noHBand="0" w:noVBand="1"/>
       </w:tblPr>
       <w:tblGrid>
         <w:gridCol w:w="1129"/>
@@ -7705,6 +7737,7 @@
               <w:listItem w:displayText="RightBottom" w:value="RightBottom"/>
             </w:comboBox>
           </w:sdtPr>
+          <w:sdtEndPr/>
           <w:sdtContent>
             <w:tc>
               <w:tcPr>
@@ -7797,6 +7830,7 @@
               <w:listItem w:displayText="RightBottom" w:value="RightBottom"/>
             </w:comboBox>
           </w:sdtPr>
+          <w:sdtEndPr/>
           <w:sdtContent>
             <w:tc>
               <w:tcPr>
@@ -7884,6 +7918,7 @@
               <w:listItem w:displayText="RightBottom" w:value="RightBottom"/>
             </w:comboBox>
           </w:sdtPr>
+          <w:sdtEndPr/>
           <w:sdtContent>
             <w:tc>
               <w:tcPr>
@@ -8368,7 +8403,7 @@
 </file>
 
 <file path=word/numbering.xml><?xml version="1.0" encoding="utf-8"?>
-<w:numbering xmlns:ve="http://schemas.openxmlformats.org/markup-compatibility/2006" xmlns:o="urn:schemas-microsoft-com:office:office" xmlns:r="http://schemas.openxmlformats.org/officeDocument/2006/relationships" xmlns:m="http://schemas.openxmlformats.org/officeDocument/2006/math" xmlns:v="urn:schemas-microsoft-com:vml" xmlns:wp="http://schemas.openxmlformats.org/drawingml/2006/wordprocessingDrawing" xmlns:w10="urn:schemas-microsoft-com:office:word" xmlns:w="http://schemas.openxmlformats.org/wordprocessingml/2006/main" xmlns:wne="http://schemas.microsoft.com/office/word/2006/wordml">
+<w:numbering xmlns:wpc="http://schemas.microsoft.com/office/word/2010/wordprocessingCanvas" xmlns:mc="http://schemas.openxmlformats.org/markup-compatibility/2006" xmlns:o="urn:schemas-microsoft-com:office:office" xmlns:r="http://schemas.openxmlformats.org/officeDocument/2006/relationships" xmlns:m="http://schemas.openxmlformats.org/officeDocument/2006/math" xmlns:v="urn:schemas-microsoft-com:vml" xmlns:wp14="http://schemas.microsoft.com/office/word/2010/wordprocessingDrawing" xmlns:wp="http://schemas.openxmlformats.org/drawingml/2006/wordprocessingDrawing" xmlns:w10="urn:schemas-microsoft-com:office:word" xmlns:w="http://schemas.openxmlformats.org/wordprocessingml/2006/main" xmlns:w14="http://schemas.microsoft.com/office/word/2010/wordml" xmlns:wpg="http://schemas.microsoft.com/office/word/2010/wordprocessingGroup" xmlns:wpi="http://schemas.microsoft.com/office/word/2010/wordprocessingInk" xmlns:wne="http://schemas.microsoft.com/office/word/2006/wordml" xmlns:wps="http://schemas.microsoft.com/office/word/2010/wordprocessingShape" mc:Ignorable="w14 wp14">
   <w:abstractNum w:abstractNumId="0">
     <w:nsid w:val="13C7006D"/>
     <w:multiLevelType w:val="hybridMultilevel"/>
@@ -8605,7 +8640,7 @@
 </file>
 
 <file path=word/styles.xml><?xml version="1.0" encoding="utf-8"?>
-<w:styles xmlns:r="http://schemas.openxmlformats.org/officeDocument/2006/relationships" xmlns:w="http://schemas.openxmlformats.org/wordprocessingml/2006/main">
+<w:styles xmlns:mc="http://schemas.openxmlformats.org/markup-compatibility/2006" xmlns:r="http://schemas.openxmlformats.org/officeDocument/2006/relationships" xmlns:w="http://schemas.openxmlformats.org/wordprocessingml/2006/main" xmlns:w14="http://schemas.microsoft.com/office/word/2010/wordml" mc:Ignorable="w14">
   <w:docDefaults>
     <w:rPrDefault>
       <w:rPr>
@@ -8772,7 +8807,6 @@
     <w:uiPriority w:val="99"/>
     <w:semiHidden/>
     <w:unhideWhenUsed/>
-    <w:qFormat/>
     <w:tblPr>
       <w:tblInd w:w="0" w:type="dxa"/>
       <w:tblCellMar>
@@ -8885,8 +8919,198 @@
 </w:styles>
 </file>
 
+<file path=word/stylesWithEffects.xml><?xml version="1.0" encoding="utf-8"?>
+<w:styles xmlns:wpc="http://schemas.microsoft.com/office/word/2010/wordprocessingCanvas" xmlns:mc="http://schemas.openxmlformats.org/markup-compatibility/2006" xmlns:o="urn:schemas-microsoft-com:office:office" xmlns:r="http://schemas.openxmlformats.org/officeDocument/2006/relationships" xmlns:m="http://schemas.openxmlformats.org/officeDocument/2006/math" xmlns:v="urn:schemas-microsoft-com:vml" xmlns:wp14="http://schemas.microsoft.com/office/word/2010/wordprocessingDrawing" xmlns:wp="http://schemas.openxmlformats.org/drawingml/2006/wordprocessingDrawing" xmlns:w10="urn:schemas-microsoft-com:office:word" xmlns:w="http://schemas.openxmlformats.org/wordprocessingml/2006/main" xmlns:w14="http://schemas.microsoft.com/office/word/2010/wordml" xmlns:wpg="http://schemas.microsoft.com/office/word/2010/wordprocessingGroup" xmlns:wpi="http://schemas.microsoft.com/office/word/2010/wordprocessingInk" xmlns:wne="http://schemas.microsoft.com/office/word/2006/wordml" xmlns:wps="http://schemas.microsoft.com/office/word/2010/wordprocessingShape" mc:Ignorable="w14 wp14">
+  <w:docDefaults>
+    <w:rPrDefault>
+      <w:rPr>
+        <w:rFonts w:asciiTheme="minorHAnsi" w:eastAsiaTheme="minorEastAsia" w:hAnsiTheme="minorHAnsi" w:cstheme="minorBidi"/>
+        <w:sz w:val="22"/>
+        <w:szCs w:val="22"/>
+        <w:lang w:val="es-ES" w:eastAsia="es-ES" w:bidi="ar-SA"/>
+      </w:rPr>
+    </w:rPrDefault>
+    <w:pPrDefault>
+      <w:pPr>
+        <w:spacing w:after="200" w:line="276" w:lineRule="auto"/>
+      </w:pPr>
+    </w:pPrDefault>
+  </w:docDefaults>
+  <w:latentStyles w:defLockedState="0" w:defUIPriority="99" w:defSemiHidden="1" w:defUnhideWhenUsed="1" w:defQFormat="0" w:count="267">
+    <w:lsdException w:name="Normal" w:semiHidden="0" w:uiPriority="0" w:unhideWhenUsed="0" w:qFormat="1"/>
+    <w:lsdException w:name="heading 1" w:semiHidden="0" w:uiPriority="9" w:unhideWhenUsed="0" w:qFormat="1"/>
+    <w:lsdException w:name="heading 2" w:uiPriority="9" w:qFormat="1"/>
+    <w:lsdException w:name="heading 3" w:uiPriority="9" w:qFormat="1"/>
+    <w:lsdException w:name="heading 4" w:uiPriority="9" w:qFormat="1"/>
+    <w:lsdException w:name="heading 5" w:uiPriority="9" w:qFormat="1"/>
+    <w:lsdException w:name="heading 6" w:uiPriority="9" w:qFormat="1"/>
+    <w:lsdException w:name="heading 7" w:uiPriority="9" w:qFormat="1"/>
+    <w:lsdException w:name="heading 8" w:uiPriority="9" w:qFormat="1"/>
+    <w:lsdException w:name="heading 9" w:uiPriority="9" w:qFormat="1"/>
+    <w:lsdException w:name="toc 1" w:uiPriority="39"/>
+    <w:lsdException w:name="toc 2" w:uiPriority="39"/>
+    <w:lsdException w:name="toc 3" w:uiPriority="39"/>
+    <w:lsdException w:name="toc 4" w:uiPriority="39"/>
+    <w:lsdException w:name="toc 5" w:uiPriority="39"/>
+    <w:lsdException w:name="toc 6" w:uiPriority="39"/>
+    <w:lsdException w:name="toc 7" w:uiPriority="39"/>
+    <w:lsdException w:name="toc 8" w:uiPriority="39"/>
+    <w:lsdException w:name="toc 9" w:uiPriority="39"/>
+    <w:lsdException w:name="caption" w:uiPriority="35" w:qFormat="1"/>
+    <w:lsdException w:name="Title" w:semiHidden="0" w:uiPriority="10" w:unhideWhenUsed="0" w:qFormat="1"/>
+    <w:lsdException w:name="Default Paragraph Font" w:uiPriority="1"/>
+    <w:lsdException w:name="Subtitle" w:semiHidden="0" w:uiPriority="11" w:unhideWhenUsed="0" w:qFormat="1"/>
+    <w:lsdException w:name="Strong" w:semiHidden="0" w:uiPriority="22" w:unhideWhenUsed="0" w:qFormat="1"/>
+    <w:lsdException w:name="Emphasis" w:semiHidden="0" w:uiPriority="20" w:unhideWhenUsed="0" w:qFormat="1"/>
+    <w:lsdException w:name="Table Grid" w:semiHidden="0" w:uiPriority="59" w:unhideWhenUsed="0"/>
+    <w:lsdException w:name="Placeholder Text" w:unhideWhenUsed="0"/>
+    <w:lsdException w:name="No Spacing" w:semiHidden="0" w:uiPriority="1" w:unhideWhenUsed="0" w:qFormat="1"/>
+    <w:lsdException w:name="Light Shading" w:semiHidden="0" w:uiPriority="60" w:unhideWhenUsed="0"/>
+    <w:lsdException w:name="Light List" w:semiHidden="0" w:uiPriority="61" w:unhideWhenUsed="0"/>
+    <w:lsdException w:name="Light Grid" w:semiHidden="0" w:uiPriority="62" w:unhideWhenUsed="0"/>
+    <w:lsdException w:name="Medium Shading 1" w:semiHidden="0" w:uiPriority="63" w:unhideWhenUsed="0"/>
+    <w:lsdException w:name="Medium Shading 2" w:semiHidden="0" w:uiPriority="64" w:unhideWhenUsed="0"/>
+    <w:lsdException w:name="Medium List 1" w:semiHidden="0" w:uiPriority="65" w:unhideWhenUsed="0"/>
+    <w:lsdException w:name="Medium List 2" w:semiHidden="0" w:uiPriority="66" w:unhideWhenUsed="0"/>
+    <w:lsdException w:name="Medium Grid 1" w:semiHidden="0" w:uiPriority="67" w:unhideWhenUsed="0"/>
+    <w:lsdException w:name="Medium Grid 2" w:semiHidden="0" w:uiPriority="68" w:unhideWhenUsed="0"/>
+    <w:lsdException w:name="Medium Grid 3" w:semiHidden="0" w:uiPriority="69" w:unhideWhenUsed="0"/>
+    <w:lsdException w:name="Dark List" w:semiHidden="0" w:uiPriority="70" w:unhideWhenUsed="0"/>
+    <w:lsdException w:name="Colorful Shading" w:semiHidden="0" w:uiPriority="71" w:unhideWhenUsed="0"/>
+    <w:lsdException w:name="Colorful List" w:semiHidden="0" w:uiPriority="72" w:unhideWhenUsed="0"/>
+    <w:lsdException w:name="Colorful Grid" w:semiHidden="0" w:uiPriority="73" w:unhideWhenUsed="0"/>
+    <w:lsdException w:name="Light Shading Accent 1" w:semiHidden="0" w:uiPriority="60" w:unhideWhenUsed="0"/>
+    <w:lsdException w:name="Light List Accent 1" w:semiHidden="0" w:uiPriority="61" w:unhideWhenUsed="0"/>
+    <w:lsdException w:name="Light Grid Accent 1" w:semiHidden="0" w:uiPriority="62" w:unhideWhenUsed="0"/>
+    <w:lsdException w:name="Medium Shading 1 Accent 1" w:semiHidden="0" w:uiPriority="63" w:unhideWhenUsed="0"/>
+    <w:lsdException w:name="Medium Shading 2 Accent 1" w:semiHidden="0" w:uiPriority="64" w:unhideWhenUsed="0"/>
+    <w:lsdException w:name="Medium List 1 Accent 1" w:semiHidden="0" w:uiPriority="65" w:unhideWhenUsed="0"/>
+    <w:lsdException w:name="Revision" w:unhideWhenUsed="0"/>
+    <w:lsdException w:name="List Paragraph" w:semiHidden="0" w:uiPriority="34" w:unhideWhenUsed="0" w:qFormat="1"/>
+    <w:lsdException w:name="Quote" w:semiHidden="0" w:uiPriority="29" w:unhideWhenUsed="0" w:qFormat="1"/>
+    <w:lsdException w:name="Intense Quote" w:semiHidden="0" w:uiPriority="30" w:unhideWhenUsed="0" w:qFormat="1"/>
+    <w:lsdException w:name="Medium List 2 Accent 1" w:semiHidden="0" w:uiPriority="66" w:unhideWhenUsed="0"/>
+    <w:lsdException w:name="Medium Grid 1 Accent 1" w:semiHidden="0" w:uiPriority="67" w:unhideWhenUsed="0"/>
+    <w:lsdException w:name="Medium Grid 2 Accent 1" w:semiHidden="0" w:uiPriority="68" w:unhideWhenUsed="0"/>
+    <w:lsdException w:name="Medium Grid 3 Accent 1" w:semiHidden="0" w:uiPriority="69" w:unhideWhenUsed="0"/>
+    <w:lsdException w:name="Dark List Accent 1" w:semiHidden="0" w:uiPriority="70" w:unhideWhenUsed="0"/>
+    <w:lsdException w:name="Colorful Shading Accent 1" w:semiHidden="0" w:uiPriority="71" w:unhideWhenUsed="0"/>
+    <w:lsdException w:name="Colorful List Accent 1" w:semiHidden="0" w:uiPriority="72" w:unhideWhenUsed="0"/>
+    <w:lsdException w:name="Colorful Grid Accent 1" w:semiHidden="0" w:uiPriority="73" w:unhideWhenUsed="0"/>
+    <w:lsdException w:name="Light Shading Accent 2" w:semiHidden="0" w:uiPriority="60" w:unhideWhenUsed="0"/>
+    <w:lsdException w:name="Light List Accent 2" w:semiHidden="0" w:uiPriority="61" w:unhideWhenUsed="0"/>
+    <w:lsdException w:name="Light Grid Accent 2" w:semiHidden="0" w:uiPriority="62" w:unhideWhenUsed="0"/>
+    <w:lsdException w:name="Medium Shading 1 Accent 2" w:semiHidden="0" w:uiPriority="63" w:unhideWhenUsed="0"/>
+    <w:lsdException w:name="Medium Shading 2 Accent 2" w:semiHidden="0" w:uiPriority="64" w:unhideWhenUsed="0"/>
+    <w:lsdException w:name="Medium List 1 Accent 2" w:semiHidden="0" w:uiPriority="65" w:unhideWhenUsed="0"/>
+    <w:lsdException w:name="Medium List 2 Accent 2" w:semiHidden="0" w:uiPriority="66" w:unhideWhenUsed="0"/>
+    <w:lsdException w:name="Medium Grid 1 Accent 2" w:semiHidden="0" w:uiPriority="67" w:unhideWhenUsed="0"/>
+    <w:lsdException w:name="Medium Grid 2 Accent 2" w:semiHidden="0" w:uiPriority="68" w:unhideWhenUsed="0"/>
+    <w:lsdException w:name="Medium Grid 3 Accent 2" w:semiHidden="0" w:uiPriority="69" w:unhideWhenUsed="0"/>
+    <w:lsdException w:name="Dark List Accent 2" w:semiHidden="0" w:uiPriority="70" w:unhideWhenUsed="0"/>
+    <w:lsdException w:name="Colorful Shading Accent 2" w:semiHidden="0" w:uiPriority="71" w:unhideWhenUsed="0"/>
+    <w:lsdException w:name="Colorful List Accent 2" w:semiHidden="0" w:uiPriority="72" w:unhideWhenUsed="0"/>
+    <w:lsdException w:name="Colorful Grid Accent 2" w:semiHidden="0" w:uiPriority="73" w:unhideWhenUsed="0"/>
+    <w:lsdException w:name="Light Shading Accent 3" w:semiHidden="0" w:uiPriority="60" w:unhideWhenUsed="0"/>
+    <w:lsdException w:name="Light List Accent 3" w:semiHidden="0" w:uiPriority="61" w:unhideWhenUsed="0"/>
+    <w:lsdException w:name="Light Grid Accent 3" w:semiHidden="0" w:uiPriority="62" w:unhideWhenUsed="0"/>
+    <w:lsdException w:name="Medium Shading 1 Accent 3" w:semiHidden="0" w:uiPriority="63" w:unhideWhenUsed="0"/>
+    <w:lsdException w:name="Medium Shading 2 Accent 3" w:semiHidden="0" w:uiPriority="64" w:unhideWhenUsed="0"/>
+    <w:lsdException w:name="Medium List 1 Accent 3" w:semiHidden="0" w:uiPriority="65" w:unhideWhenUsed="0"/>
+    <w:lsdException w:name="Medium List 2 Accent 3" w:semiHidden="0" w:uiPriority="66" w:unhideWhenUsed="0"/>
+    <w:lsdException w:name="Medium Grid 1 Accent 3" w:semiHidden="0" w:uiPriority="67" w:unhideWhenUsed="0"/>
+    <w:lsdException w:name="Medium Grid 2 Accent 3" w:semiHidden="0" w:uiPriority="68" w:unhideWhenUsed="0"/>
+    <w:lsdException w:name="Medium Grid 3 Accent 3" w:semiHidden="0" w:uiPriority="69" w:unhideWhenUsed="0"/>
+    <w:lsdException w:name="Dark List Accent 3" w:semiHidden="0" w:uiPriority="70" w:unhideWhenUsed="0"/>
+    <w:lsdException w:name="Colorful Shading Accent 3" w:semiHidden="0" w:uiPriority="71" w:unhideWhenUsed="0"/>
+    <w:lsdException w:name="Colorful List Accent 3" w:semiHidden="0" w:uiPriority="72" w:unhideWhenUsed="0"/>
+    <w:lsdException w:name="Colorful Grid Accent 3" w:semiHidden="0" w:uiPriority="73" w:unhideWhenUsed="0"/>
+    <w:lsdException w:name="Light Shading Accent 4" w:semiHidden="0" w:uiPriority="60" w:unhideWhenUsed="0"/>
+    <w:lsdException w:name="Light List Accent 4" w:semiHidden="0" w:uiPriority="61" w:unhideWhenUsed="0"/>
+    <w:lsdException w:name="Light Grid Accent 4" w:semiHidden="0" w:uiPriority="62" w:unhideWhenUsed="0"/>
+    <w:lsdException w:name="Medium Shading 1 Accent 4" w:semiHidden="0" w:uiPriority="63" w:unhideWhenUsed="0"/>
+    <w:lsdException w:name="Medium Shading 2 Accent 4" w:semiHidden="0" w:uiPriority="64" w:unhideWhenUsed="0"/>
+    <w:lsdException w:name="Medium List 1 Accent 4" w:semiHidden="0" w:uiPriority="65" w:unhideWhenUsed="0"/>
+    <w:lsdException w:name="Medium List 2 Accent 4" w:semiHidden="0" w:uiPriority="66" w:unhideWhenUsed="0"/>
+    <w:lsdException w:name="Medium Grid 1 Accent 4" w:semiHidden="0" w:uiPriority="67" w:unhideWhenUsed="0"/>
+    <w:lsdException w:name="Medium Grid 2 Accent 4" w:semiHidden="0" w:uiPriority="68" w:unhideWhenUsed="0"/>
+    <w:lsdException w:name="Medium Grid 3 Accent 4" w:semiHidden="0" w:uiPriority="69" w:unhideWhenUsed="0"/>
+    <w:lsdException w:name="Dark List Accent 4" w:semiHidden="0" w:uiPriority="70" w:unhideWhenUsed="0"/>
+    <w:lsdException w:name="Colorful Shading Accent 4" w:semiHidden="0" w:uiPriority="71" w:unhideWhenUsed="0"/>
+    <w:lsdException w:name="Colorful List Accent 4" w:semiHidden="0" w:uiPriority="72" w:unhideWhenUsed="0"/>
+    <w:lsdException w:name="Colorful Grid Accent 4" w:semiHidden="0" w:uiPriority="73" w:unhideWhenUsed="0"/>
+    <w:lsdException w:name="Light Shading Accent 5" w:semiHidden="0" w:uiPriority="60" w:unhideWhenUsed="0"/>
+    <w:lsdException w:name="Light List Accent 5" w:semiHidden="0" w:uiPriority="61" w:unhideWhenUsed="0"/>
+    <w:lsdException w:name="Light Grid Accent 5" w:semiHidden="0" w:uiPriority="62" w:unhideWhenUsed="0"/>
+    <w:lsdException w:name="Medium Shading 1 Accent 5" w:semiHidden="0" w:uiPriority="63" w:unhideWhenUsed="0"/>
+    <w:lsdException w:name="Medium Shading 2 Accent 5" w:semiHidden="0" w:uiPriority="64" w:unhideWhenUsed="0"/>
+    <w:lsdException w:name="Medium List 1 Accent 5" w:semiHidden="0" w:uiPriority="65" w:unhideWhenUsed="0"/>
+    <w:lsdException w:name="Medium List 2 Accent 5" w:semiHidden="0" w:uiPriority="66" w:unhideWhenUsed="0"/>
+    <w:lsdException w:name="Medium Grid 1 Accent 5" w:semiHidden="0" w:uiPriority="67" w:unhideWhenUsed="0"/>
+    <w:lsdException w:name="Medium Grid 2 Accent 5" w:semiHidden="0" w:uiPriority="68" w:unhideWhenUsed="0"/>
+    <w:lsdException w:name="Medium Grid 3 Accent 5" w:semiHidden="0" w:uiPriority="69" w:unhideWhenUsed="0"/>
+    <w:lsdException w:name="Dark List Accent 5" w:semiHidden="0" w:uiPriority="70" w:unhideWhenUsed="0"/>
+    <w:lsdException w:name="Colorful Shading Accent 5" w:semiHidden="0" w:uiPriority="71" w:unhideWhenUsed="0"/>
+    <w:lsdException w:name="Colorful List Accent 5" w:semiHidden="0" w:uiPriority="72" w:unhideWhenUsed="0"/>
+    <w:lsdException w:name="Colorful Grid Accent 5" w:semiHidden="0" w:uiPriority="73" w:unhideWhenUsed="0"/>
+    <w:lsdException w:name="Light Shading Accent 6" w:semiHidden="0" w:uiPriority="60" w:unhideWhenUsed="0"/>
+    <w:lsdException w:name="Light List Accent 6" w:semiHidden="0" w:uiPriority="61" w:unhideWhenUsed="0"/>
+    <w:lsdException w:name="Light Grid Accent 6" w:semiHidden="0" w:uiPriority="62" w:unhideWhenUsed="0"/>
+    <w:lsdException w:name="Medium Shading 1 Accent 6" w:semiHidden="0" w:uiPriority="63" w:unhideWhenUsed="0"/>
+    <w:lsdException w:name="Medium Shading 2 Accent 6" w:semiHidden="0" w:uiPriority="64" w:unhideWhenUsed="0"/>
+    <w:lsdException w:name="Medium List 1 Accent 6" w:semiHidden="0" w:uiPriority="65" w:unhideWhenUsed="0"/>
+    <w:lsdException w:name="Medium List 2 Accent 6" w:semiHidden="0" w:uiPriority="66" w:unhideWhenUsed="0"/>
+    <w:lsdException w:name="Medium Grid 1 Accent 6" w:semiHidden="0" w:uiPriority="67" w:unhideWhenUsed="0"/>
+    <w:lsdException w:name="Medium Grid 2 Accent 6" w:semiHidden="0" w:uiPriority="68" w:unhideWhenUsed="0"/>
+    <w:lsdException w:name="Medium Grid 3 Accent 6" w:semiHidden="0" w:uiPriority="69" w:unhideWhenUsed="0"/>
+    <w:lsdException w:name="Dark List Accent 6" w:semiHidden="0" w:uiPriority="70" w:unhideWhenUsed="0"/>
+    <w:lsdException w:name="Colorful Shading Accent 6" w:semiHidden="0" w:uiPriority="71" w:unhideWhenUsed="0"/>
+    <w:lsdException w:name="Colorful List Accent 6" w:semiHidden="0" w:uiPriority="72" w:unhideWhenUsed="0"/>
+    <w:lsdException w:name="Colorful Grid Accent 6" w:semiHidden="0" w:uiPriority="73" w:unhideWhenUsed="0"/>
+    <w:lsdException w:name="Subtle Emphasis" w:semiHidden="0" w:uiPriority="19" w:unhideWhenUsed="0" w:qFormat="1"/>
+    <w:lsdException w:name="Intense Emphasis" w:semiHidden="0" w:uiPriority="21" w:unhideWhenUsed="0" w:qFormat="1"/>
+    <w:lsdException w:name="Subtle Reference" w:semiHidden="0" w:uiPriority="31" w:unhideWhenUsed="0" w:qFormat="1"/>
+    <w:lsdException w:name="Intense Reference" w:semiHidden="0" w:uiPriority="32" w:unhideWhenUsed="0" w:qFormat="1"/>
+    <w:lsdException w:name="Book Title" w:semiHidden="0" w:uiPriority="33" w:unhideWhenUsed="0" w:qFormat="1"/>
+    <w:lsdException w:name="Bibliography" w:uiPriority="37"/>
+    <w:lsdException w:name="TOC Heading" w:uiPriority="39" w:qFormat="1"/>
+  </w:latentStyles>
+  <w:style w:type="paragraph" w:default="1" w:styleId="Normal">
+    <w:name w:val="Normal"/>
+    <w:qFormat/>
+  </w:style>
+  <w:style w:type="character" w:default="1" w:styleId="Fuentedeprrafopredeter">
+    <w:name w:val="Default Paragraph Font"/>
+    <w:uiPriority w:val="1"/>
+    <w:semiHidden/>
+    <w:unhideWhenUsed/>
+  </w:style>
+  <w:style w:type="table" w:default="1" w:styleId="Tablanormal">
+    <w:name w:val="Normal Table"/>
+    <w:uiPriority w:val="99"/>
+    <w:semiHidden/>
+    <w:unhideWhenUsed/>
+    <w:tblPr>
+      <w:tblInd w:w="0" w:type="dxa"/>
+      <w:tblCellMar>
+        <w:top w:w="0" w:type="dxa"/>
+        <w:left w:w="108" w:type="dxa"/>
+        <w:bottom w:w="0" w:type="dxa"/>
+        <w:right w:w="108" w:type="dxa"/>
+      </w:tblCellMar>
+    </w:tblPr>
+  </w:style>
+  <w:style w:type="numbering" w:default="1" w:styleId="Sinlista">
+    <w:name w:val="No List"/>
+    <w:uiPriority w:val="99"/>
+    <w:semiHidden/>
+    <w:unhideWhenUsed/>
+  </w:style>
+</w:styles>
+</file>
+
 <file path=word/glossary/document.xml><?xml version="1.0" encoding="utf-8"?>
-<w:glossaryDocument xmlns:ve="http://schemas.openxmlformats.org/markup-compatibility/2006" xmlns:o="urn:schemas-microsoft-com:office:office" xmlns:r="http://schemas.openxmlformats.org/officeDocument/2006/relationships" xmlns:m="http://schemas.openxmlformats.org/officeDocument/2006/math" xmlns:v="urn:schemas-microsoft-com:vml" xmlns:wp="http://schemas.openxmlformats.org/drawingml/2006/wordprocessingDrawing" xmlns:w10="urn:schemas-microsoft-com:office:word" xmlns:w="http://schemas.openxmlformats.org/wordprocessingml/2006/main" xmlns:wne="http://schemas.microsoft.com/office/word/2006/wordml">
+<w:glossaryDocument xmlns:wpc="http://schemas.microsoft.com/office/word/2010/wordprocessingCanvas" xmlns:mc="http://schemas.openxmlformats.org/markup-compatibility/2006" xmlns:o="urn:schemas-microsoft-com:office:office" xmlns:r="http://schemas.openxmlformats.org/officeDocument/2006/relationships" xmlns:m="http://schemas.openxmlformats.org/officeDocument/2006/math" xmlns:v="urn:schemas-microsoft-com:vml" xmlns:wp14="http://schemas.microsoft.com/office/word/2010/wordprocessingDrawing" xmlns:wp="http://schemas.openxmlformats.org/drawingml/2006/wordprocessingDrawing" xmlns:w10="urn:schemas-microsoft-com:office:word" xmlns:w="http://schemas.openxmlformats.org/wordprocessingml/2006/main" xmlns:w14="http://schemas.microsoft.com/office/word/2010/wordml" xmlns:wpg="http://schemas.microsoft.com/office/word/2010/wordprocessingGroup" xmlns:wpi="http://schemas.microsoft.com/office/word/2010/wordprocessingInk" xmlns:wne="http://schemas.microsoft.com/office/word/2006/wordml" xmlns:wps="http://schemas.microsoft.com/office/word/2010/wordprocessingShape" mc:Ignorable="w14 wp14">
   <w:docParts>
     <w:docPart>
       <w:docPartPr>
@@ -8972,70 +9196,12 @@
         </w:p>
       </w:docPartBody>
     </w:docPart>
-    <w:docPart>
-      <w:docPartPr>
-        <w:name w:val="A6014DC6102B4AA4A3830A7F0B1A3169"/>
-        <w:category>
-          <w:name w:val="General"/>
-          <w:gallery w:val="placeholder"/>
-        </w:category>
-        <w:types>
-          <w:type w:val="bbPlcHdr"/>
-        </w:types>
-        <w:behaviors>
-          <w:behavior w:val="content"/>
-        </w:behaviors>
-        <w:guid w:val="{5061DC94-12B8-49D0-9EA2-A3BD7DF3AB31}"/>
-      </w:docPartPr>
-      <w:docPartBody>
-        <w:p>
-          <w:pPr>
-            <w:pStyle w:val="A6014DC6102B4AA4A3830A7F0B1A3169"/>
-          </w:pPr>
-          <w:r>
-            <w:rPr>
-              <w:rStyle w:val="Textodelmarcadordeposicin"/>
-            </w:rPr>
-            <w:t>Elija un elemento.</w:t>
-          </w:r>
-        </w:p>
-      </w:docPartBody>
-    </w:docPart>
-    <w:docPart>
-      <w:docPartPr>
-        <w:name w:val="EFDBF7F1DA23492DB613C886D30E1031"/>
-        <w:category>
-          <w:name w:val="General"/>
-          <w:gallery w:val="placeholder"/>
-        </w:category>
-        <w:types>
-          <w:type w:val="bbPlcHdr"/>
-        </w:types>
-        <w:behaviors>
-          <w:behavior w:val="content"/>
-        </w:behaviors>
-        <w:guid w:val="{0E154071-2C58-4689-A76B-85D00FBF9776}"/>
-      </w:docPartPr>
-      <w:docPartBody>
-        <w:p>
-          <w:pPr>
-            <w:pStyle w:val="EFDBF7F1DA23492DB613C886D30E1031"/>
-          </w:pPr>
-          <w:r>
-            <w:rPr>
-              <w:rStyle w:val="Textodelmarcadordeposicin"/>
-            </w:rPr>
-            <w:t>Elija un elemento.</w:t>
-          </w:r>
-        </w:p>
-      </w:docPartBody>
-    </w:docPart>
   </w:docParts>
 </w:glossaryDocument>
 </file>
 
 <file path=word/glossary/fontTable.xml><?xml version="1.0" encoding="utf-8"?>
-<w:fonts xmlns:r="http://schemas.openxmlformats.org/officeDocument/2006/relationships" xmlns:w="http://schemas.openxmlformats.org/wordprocessingml/2006/main">
+<w:fonts xmlns:mc="http://schemas.openxmlformats.org/markup-compatibility/2006" xmlns:r="http://schemas.openxmlformats.org/officeDocument/2006/relationships" xmlns:w="http://schemas.openxmlformats.org/wordprocessingml/2006/main" xmlns:w14="http://schemas.microsoft.com/office/word/2010/wordml" mc:Ignorable="w14">
   <w:font w:name="Symbol">
     <w:panose1 w:val="05050102010706020507"/>
     <w:charset w:val="02"/>
@@ -9048,7 +9214,7 @@
     <w:charset w:val="00"/>
     <w:family w:val="roman"/>
     <w:pitch w:val="variable"/>
-    <w:sig w:usb0="E0002AEF" w:usb1="C0007841" w:usb2="00000009" w:usb3="00000000" w:csb0="000001FF" w:csb1="00000000"/>
+    <w:sig w:usb0="E0002AFF" w:usb1="C0007841" w:usb2="00000009" w:usb3="00000000" w:csb0="000001FF" w:csb1="00000000"/>
   </w:font>
   <w:font w:name="Courier New">
     <w:panose1 w:val="02070309020205020404"/>
@@ -9069,22 +9235,21 @@
     <w:charset w:val="00"/>
     <w:family w:val="roman"/>
     <w:pitch w:val="variable"/>
-    <w:sig w:usb0="A00002EF" w:usb1="4000004B" w:usb2="00000000" w:usb3="00000000" w:csb0="0000009F" w:csb1="00000000"/>
+    <w:sig w:usb0="E00002FF" w:usb1="400004FF" w:usb2="00000000" w:usb3="00000000" w:csb0="0000019F" w:csb1="00000000"/>
   </w:font>
   <w:font w:name="Tahoma">
     <w:panose1 w:val="020B0604030504040204"/>
     <w:charset w:val="00"/>
     <w:family w:val="swiss"/>
-    <w:notTrueType/>
     <w:pitch w:val="variable"/>
-    <w:sig w:usb0="00000003" w:usb1="00000000" w:usb2="00000000" w:usb3="00000000" w:csb0="00000001" w:csb1="00000000"/>
+    <w:sig w:usb0="E1002EFF" w:usb1="C000605B" w:usb2="00000029" w:usb3="00000000" w:csb0="000101FF" w:csb1="00000000"/>
   </w:font>
   <w:font w:name="Calibri">
     <w:panose1 w:val="020F0502020204030204"/>
     <w:charset w:val="00"/>
     <w:family w:val="swiss"/>
     <w:pitch w:val="variable"/>
-    <w:sig w:usb0="A00002EF" w:usb1="4000207B" w:usb2="00000000" w:usb3="00000000" w:csb0="0000009F" w:csb1="00000000"/>
+    <w:sig w:usb0="E00002FF" w:usb1="4000ACFF" w:usb2="00000001" w:usb3="00000000" w:csb0="0000019F" w:csb1="00000000"/>
   </w:font>
   <w:font w:name="Arial">
     <w:panose1 w:val="020B0604020202020204"/>
@@ -9105,18 +9270,20 @@
 </file>
 
 <file path=word/glossary/settings.xml><?xml version="1.0" encoding="utf-8"?>
-<w:settings xmlns:o="urn:schemas-microsoft-com:office:office" xmlns:r="http://schemas.openxmlformats.org/officeDocument/2006/relationships" xmlns:m="http://schemas.openxmlformats.org/officeDocument/2006/math" xmlns:v="urn:schemas-microsoft-com:vml" xmlns:w10="urn:schemas-microsoft-com:office:word" xmlns:w="http://schemas.openxmlformats.org/wordprocessingml/2006/main" xmlns:sl="http://schemas.openxmlformats.org/schemaLibrary/2006/main">
+<w:settings xmlns:mc="http://schemas.openxmlformats.org/markup-compatibility/2006" xmlns:o="urn:schemas-microsoft-com:office:office" xmlns:r="http://schemas.openxmlformats.org/officeDocument/2006/relationships" xmlns:m="http://schemas.openxmlformats.org/officeDocument/2006/math" xmlns:v="urn:schemas-microsoft-com:vml" xmlns:w10="urn:schemas-microsoft-com:office:word" xmlns:w="http://schemas.openxmlformats.org/wordprocessingml/2006/main" xmlns:w14="http://schemas.microsoft.com/office/word/2010/wordml" xmlns:sl="http://schemas.openxmlformats.org/schemaLibrary/2006/main" mc:Ignorable="w14">
   <w:view w:val="normal"/>
   <w:defaultTabStop w:val="708"/>
   <w:hyphenationZone w:val="425"/>
   <w:characterSpacingControl w:val="doNotCompress"/>
   <w:compat>
     <w:useFELayout/>
+    <w:compatSetting w:name="compatibilityMode" w:uri="http://schemas.microsoft.com/office/word" w:val="12"/>
   </w:compat>
   <w:rsids>
     <w:rsidRoot w:val="00F54295"/>
     <w:rsid w:val="001D1136"/>
     <w:rsid w:val="003C5AE8"/>
+    <w:rsid w:val="00455919"/>
     <w:rsid w:val="00616408"/>
     <w:rsid w:val="006A7C8F"/>
     <w:rsid w:val="00774DDA"/>
@@ -9142,12 +9309,12 @@
   <w:themeFontLang w:val="es-CO"/>
   <w:clrSchemeMapping w:bg1="light1" w:t1="dark1" w:bg2="light2" w:t2="dark2" w:accent1="accent1" w:accent2="accent2" w:accent3="accent3" w:accent4="accent4" w:accent5="accent5" w:accent6="accent6" w:hyperlink="hyperlink" w:followedHyperlink="followedHyperlink"/>
   <w:decimalSymbol w:val=","/>
-  <w:listSeparator w:val=","/>
+  <w:listSeparator w:val=";"/>
 </w:settings>
 </file>
 
 <file path=word/glossary/styles.xml><?xml version="1.0" encoding="utf-8"?>
-<w:styles xmlns:r="http://schemas.openxmlformats.org/officeDocument/2006/relationships" xmlns:w="http://schemas.openxmlformats.org/wordprocessingml/2006/main">
+<w:styles xmlns:mc="http://schemas.openxmlformats.org/markup-compatibility/2006" xmlns:r="http://schemas.openxmlformats.org/officeDocument/2006/relationships" xmlns:w="http://schemas.openxmlformats.org/wordprocessingml/2006/main" xmlns:w14="http://schemas.microsoft.com/office/word/2010/wordml" mc:Ignorable="w14">
   <w:docDefaults>
     <w:rPrDefault>
       <w:rPr>
@@ -9318,7 +9485,6 @@
     <w:uiPriority w:val="99"/>
     <w:semiHidden/>
     <w:unhideWhenUsed/>
-    <w:qFormat/>
     <w:tblPr>
       <w:tblInd w:w="0" w:type="dxa"/>
       <w:tblCellMar>
@@ -9828,8 +9994,198 @@
 </w:styles>
 </file>
 
+<file path=word/glossary/stylesWithEffects.xml><?xml version="1.0" encoding="utf-8"?>
+<w:styles xmlns:wpc="http://schemas.microsoft.com/office/word/2010/wordprocessingCanvas" xmlns:mc="http://schemas.openxmlformats.org/markup-compatibility/2006" xmlns:o="urn:schemas-microsoft-com:office:office" xmlns:r="http://schemas.openxmlformats.org/officeDocument/2006/relationships" xmlns:m="http://schemas.openxmlformats.org/officeDocument/2006/math" xmlns:v="urn:schemas-microsoft-com:vml" xmlns:wp14="http://schemas.microsoft.com/office/word/2010/wordprocessingDrawing" xmlns:wp="http://schemas.openxmlformats.org/drawingml/2006/wordprocessingDrawing" xmlns:w10="urn:schemas-microsoft-com:office:word" xmlns:w="http://schemas.openxmlformats.org/wordprocessingml/2006/main" xmlns:w14="http://schemas.microsoft.com/office/word/2010/wordml" xmlns:wpg="http://schemas.microsoft.com/office/word/2010/wordprocessingGroup" xmlns:wpi="http://schemas.microsoft.com/office/word/2010/wordprocessingInk" xmlns:wne="http://schemas.microsoft.com/office/word/2006/wordml" xmlns:wps="http://schemas.microsoft.com/office/word/2010/wordprocessingShape" mc:Ignorable="w14 wp14">
+  <w:docDefaults>
+    <w:rPrDefault>
+      <w:rPr>
+        <w:rFonts w:asciiTheme="minorHAnsi" w:eastAsiaTheme="minorEastAsia" w:hAnsiTheme="minorHAnsi" w:cstheme="minorBidi"/>
+        <w:sz w:val="22"/>
+        <w:szCs w:val="22"/>
+        <w:lang w:val="es-ES" w:eastAsia="es-ES" w:bidi="ar-SA"/>
+      </w:rPr>
+    </w:rPrDefault>
+    <w:pPrDefault>
+      <w:pPr>
+        <w:spacing w:after="200" w:line="276" w:lineRule="auto"/>
+      </w:pPr>
+    </w:pPrDefault>
+  </w:docDefaults>
+  <w:latentStyles w:defLockedState="0" w:defUIPriority="99" w:defSemiHidden="1" w:defUnhideWhenUsed="1" w:defQFormat="0" w:count="267">
+    <w:lsdException w:name="Normal" w:semiHidden="0" w:uiPriority="0" w:unhideWhenUsed="0" w:qFormat="1"/>
+    <w:lsdException w:name="heading 1" w:semiHidden="0" w:uiPriority="9" w:unhideWhenUsed="0" w:qFormat="1"/>
+    <w:lsdException w:name="heading 2" w:uiPriority="9" w:qFormat="1"/>
+    <w:lsdException w:name="heading 3" w:uiPriority="9" w:qFormat="1"/>
+    <w:lsdException w:name="heading 4" w:uiPriority="9" w:qFormat="1"/>
+    <w:lsdException w:name="heading 5" w:uiPriority="9" w:qFormat="1"/>
+    <w:lsdException w:name="heading 6" w:uiPriority="9" w:qFormat="1"/>
+    <w:lsdException w:name="heading 7" w:uiPriority="9" w:qFormat="1"/>
+    <w:lsdException w:name="heading 8" w:uiPriority="9" w:qFormat="1"/>
+    <w:lsdException w:name="heading 9" w:uiPriority="9" w:qFormat="1"/>
+    <w:lsdException w:name="toc 1" w:uiPriority="39"/>
+    <w:lsdException w:name="toc 2" w:uiPriority="39"/>
+    <w:lsdException w:name="toc 3" w:uiPriority="39"/>
+    <w:lsdException w:name="toc 4" w:uiPriority="39"/>
+    <w:lsdException w:name="toc 5" w:uiPriority="39"/>
+    <w:lsdException w:name="toc 6" w:uiPriority="39"/>
+    <w:lsdException w:name="toc 7" w:uiPriority="39"/>
+    <w:lsdException w:name="toc 8" w:uiPriority="39"/>
+    <w:lsdException w:name="toc 9" w:uiPriority="39"/>
+    <w:lsdException w:name="caption" w:uiPriority="35" w:qFormat="1"/>
+    <w:lsdException w:name="Title" w:semiHidden="0" w:uiPriority="10" w:unhideWhenUsed="0" w:qFormat="1"/>
+    <w:lsdException w:name="Default Paragraph Font" w:uiPriority="1"/>
+    <w:lsdException w:name="Subtitle" w:semiHidden="0" w:uiPriority="11" w:unhideWhenUsed="0" w:qFormat="1"/>
+    <w:lsdException w:name="Strong" w:semiHidden="0" w:uiPriority="22" w:unhideWhenUsed="0" w:qFormat="1"/>
+    <w:lsdException w:name="Emphasis" w:semiHidden="0" w:uiPriority="20" w:unhideWhenUsed="0" w:qFormat="1"/>
+    <w:lsdException w:name="Table Grid" w:semiHidden="0" w:uiPriority="59" w:unhideWhenUsed="0"/>
+    <w:lsdException w:name="Placeholder Text" w:unhideWhenUsed="0"/>
+    <w:lsdException w:name="No Spacing" w:semiHidden="0" w:uiPriority="1" w:unhideWhenUsed="0" w:qFormat="1"/>
+    <w:lsdException w:name="Light Shading" w:semiHidden="0" w:uiPriority="60" w:unhideWhenUsed="0"/>
+    <w:lsdException w:name="Light List" w:semiHidden="0" w:uiPriority="61" w:unhideWhenUsed="0"/>
+    <w:lsdException w:name="Light Grid" w:semiHidden="0" w:uiPriority="62" w:unhideWhenUsed="0"/>
+    <w:lsdException w:name="Medium Shading 1" w:semiHidden="0" w:uiPriority="63" w:unhideWhenUsed="0"/>
+    <w:lsdException w:name="Medium Shading 2" w:semiHidden="0" w:uiPriority="64" w:unhideWhenUsed="0"/>
+    <w:lsdException w:name="Medium List 1" w:semiHidden="0" w:uiPriority="65" w:unhideWhenUsed="0"/>
+    <w:lsdException w:name="Medium List 2" w:semiHidden="0" w:uiPriority="66" w:unhideWhenUsed="0"/>
+    <w:lsdException w:name="Medium Grid 1" w:semiHidden="0" w:uiPriority="67" w:unhideWhenUsed="0"/>
+    <w:lsdException w:name="Medium Grid 2" w:semiHidden="0" w:uiPriority="68" w:unhideWhenUsed="0"/>
+    <w:lsdException w:name="Medium Grid 3" w:semiHidden="0" w:uiPriority="69" w:unhideWhenUsed="0"/>
+    <w:lsdException w:name="Dark List" w:semiHidden="0" w:uiPriority="70" w:unhideWhenUsed="0"/>
+    <w:lsdException w:name="Colorful Shading" w:semiHidden="0" w:uiPriority="71" w:unhideWhenUsed="0"/>
+    <w:lsdException w:name="Colorful List" w:semiHidden="0" w:uiPriority="72" w:unhideWhenUsed="0"/>
+    <w:lsdException w:name="Colorful Grid" w:semiHidden="0" w:uiPriority="73" w:unhideWhenUsed="0"/>
+    <w:lsdException w:name="Light Shading Accent 1" w:semiHidden="0" w:uiPriority="60" w:unhideWhenUsed="0"/>
+    <w:lsdException w:name="Light List Accent 1" w:semiHidden="0" w:uiPriority="61" w:unhideWhenUsed="0"/>
+    <w:lsdException w:name="Light Grid Accent 1" w:semiHidden="0" w:uiPriority="62" w:unhideWhenUsed="0"/>
+    <w:lsdException w:name="Medium Shading 1 Accent 1" w:semiHidden="0" w:uiPriority="63" w:unhideWhenUsed="0"/>
+    <w:lsdException w:name="Medium Shading 2 Accent 1" w:semiHidden="0" w:uiPriority="64" w:unhideWhenUsed="0"/>
+    <w:lsdException w:name="Medium List 1 Accent 1" w:semiHidden="0" w:uiPriority="65" w:unhideWhenUsed="0"/>
+    <w:lsdException w:name="Revision" w:unhideWhenUsed="0"/>
+    <w:lsdException w:name="List Paragraph" w:semiHidden="0" w:uiPriority="34" w:unhideWhenUsed="0" w:qFormat="1"/>
+    <w:lsdException w:name="Quote" w:semiHidden="0" w:uiPriority="29" w:unhideWhenUsed="0" w:qFormat="1"/>
+    <w:lsdException w:name="Intense Quote" w:semiHidden="0" w:uiPriority="30" w:unhideWhenUsed="0" w:qFormat="1"/>
+    <w:lsdException w:name="Medium List 2 Accent 1" w:semiHidden="0" w:uiPriority="66" w:unhideWhenUsed="0"/>
+    <w:lsdException w:name="Medium Grid 1 Accent 1" w:semiHidden="0" w:uiPriority="67" w:unhideWhenUsed="0"/>
+    <w:lsdException w:name="Medium Grid 2 Accent 1" w:semiHidden="0" w:uiPriority="68" w:unhideWhenUsed="0"/>
+    <w:lsdException w:name="Medium Grid 3 Accent 1" w:semiHidden="0" w:uiPriority="69" w:unhideWhenUsed="0"/>
+    <w:lsdException w:name="Dark List Accent 1" w:semiHidden="0" w:uiPriority="70" w:unhideWhenUsed="0"/>
+    <w:lsdException w:name="Colorful Shading Accent 1" w:semiHidden="0" w:uiPriority="71" w:unhideWhenUsed="0"/>
+    <w:lsdException w:name="Colorful List Accent 1" w:semiHidden="0" w:uiPriority="72" w:unhideWhenUsed="0"/>
+    <w:lsdException w:name="Colorful Grid Accent 1" w:semiHidden="0" w:uiPriority="73" w:unhideWhenUsed="0"/>
+    <w:lsdException w:name="Light Shading Accent 2" w:semiHidden="0" w:uiPriority="60" w:unhideWhenUsed="0"/>
+    <w:lsdException w:name="Light List Accent 2" w:semiHidden="0" w:uiPriority="61" w:unhideWhenUsed="0"/>
+    <w:lsdException w:name="Light Grid Accent 2" w:semiHidden="0" w:uiPriority="62" w:unhideWhenUsed="0"/>
+    <w:lsdException w:name="Medium Shading 1 Accent 2" w:semiHidden="0" w:uiPriority="63" w:unhideWhenUsed="0"/>
+    <w:lsdException w:name="Medium Shading 2 Accent 2" w:semiHidden="0" w:uiPriority="64" w:unhideWhenUsed="0"/>
+    <w:lsdException w:name="Medium List 1 Accent 2" w:semiHidden="0" w:uiPriority="65" w:unhideWhenUsed="0"/>
+    <w:lsdException w:name="Medium List 2 Accent 2" w:semiHidden="0" w:uiPriority="66" w:unhideWhenUsed="0"/>
+    <w:lsdException w:name="Medium Grid 1 Accent 2" w:semiHidden="0" w:uiPriority="67" w:unhideWhenUsed="0"/>
+    <w:lsdException w:name="Medium Grid 2 Accent 2" w:semiHidden="0" w:uiPriority="68" w:unhideWhenUsed="0"/>
+    <w:lsdException w:name="Medium Grid 3 Accent 2" w:semiHidden="0" w:uiPriority="69" w:unhideWhenUsed="0"/>
+    <w:lsdException w:name="Dark List Accent 2" w:semiHidden="0" w:uiPriority="70" w:unhideWhenUsed="0"/>
+    <w:lsdException w:name="Colorful Shading Accent 2" w:semiHidden="0" w:uiPriority="71" w:unhideWhenUsed="0"/>
+    <w:lsdException w:name="Colorful List Accent 2" w:semiHidden="0" w:uiPriority="72" w:unhideWhenUsed="0"/>
+    <w:lsdException w:name="Colorful Grid Accent 2" w:semiHidden="0" w:uiPriority="73" w:unhideWhenUsed="0"/>
+    <w:lsdException w:name="Light Shading Accent 3" w:semiHidden="0" w:uiPriority="60" w:unhideWhenUsed="0"/>
+    <w:lsdException w:name="Light List Accent 3" w:semiHidden="0" w:uiPriority="61" w:unhideWhenUsed="0"/>
+    <w:lsdException w:name="Light Grid Accent 3" w:semiHidden="0" w:uiPriority="62" w:unhideWhenUsed="0"/>
+    <w:lsdException w:name="Medium Shading 1 Accent 3" w:semiHidden="0" w:uiPriority="63" w:unhideWhenUsed="0"/>
+    <w:lsdException w:name="Medium Shading 2 Accent 3" w:semiHidden="0" w:uiPriority="64" w:unhideWhenUsed="0"/>
+    <w:lsdException w:name="Medium List 1 Accent 3" w:semiHidden="0" w:uiPriority="65" w:unhideWhenUsed="0"/>
+    <w:lsdException w:name="Medium List 2 Accent 3" w:semiHidden="0" w:uiPriority="66" w:unhideWhenUsed="0"/>
+    <w:lsdException w:name="Medium Grid 1 Accent 3" w:semiHidden="0" w:uiPriority="67" w:unhideWhenUsed="0"/>
+    <w:lsdException w:name="Medium Grid 2 Accent 3" w:semiHidden="0" w:uiPriority="68" w:unhideWhenUsed="0"/>
+    <w:lsdException w:name="Medium Grid 3 Accent 3" w:semiHidden="0" w:uiPriority="69" w:unhideWhenUsed="0"/>
+    <w:lsdException w:name="Dark List Accent 3" w:semiHidden="0" w:uiPriority="70" w:unhideWhenUsed="0"/>
+    <w:lsdException w:name="Colorful Shading Accent 3" w:semiHidden="0" w:uiPriority="71" w:unhideWhenUsed="0"/>
+    <w:lsdException w:name="Colorful List Accent 3" w:semiHidden="0" w:uiPriority="72" w:unhideWhenUsed="0"/>
+    <w:lsdException w:name="Colorful Grid Accent 3" w:semiHidden="0" w:uiPriority="73" w:unhideWhenUsed="0"/>
+    <w:lsdException w:name="Light Shading Accent 4" w:semiHidden="0" w:uiPriority="60" w:unhideWhenUsed="0"/>
+    <w:lsdException w:name="Light List Accent 4" w:semiHidden="0" w:uiPriority="61" w:unhideWhenUsed="0"/>
+    <w:lsdException w:name="Light Grid Accent 4" w:semiHidden="0" w:uiPriority="62" w:unhideWhenUsed="0"/>
+    <w:lsdException w:name="Medium Shading 1 Accent 4" w:semiHidden="0" w:uiPriority="63" w:unhideWhenUsed="0"/>
+    <w:lsdException w:name="Medium Shading 2 Accent 4" w:semiHidden="0" w:uiPriority="64" w:unhideWhenUsed="0"/>
+    <w:lsdException w:name="Medium List 1 Accent 4" w:semiHidden="0" w:uiPriority="65" w:unhideWhenUsed="0"/>
+    <w:lsdException w:name="Medium List 2 Accent 4" w:semiHidden="0" w:uiPriority="66" w:unhideWhenUsed="0"/>
+    <w:lsdException w:name="Medium Grid 1 Accent 4" w:semiHidden="0" w:uiPriority="67" w:unhideWhenUsed="0"/>
+    <w:lsdException w:name="Medium Grid 2 Accent 4" w:semiHidden="0" w:uiPriority="68" w:unhideWhenUsed="0"/>
+    <w:lsdException w:name="Medium Grid 3 Accent 4" w:semiHidden="0" w:uiPriority="69" w:unhideWhenUsed="0"/>
+    <w:lsdException w:name="Dark List Accent 4" w:semiHidden="0" w:uiPriority="70" w:unhideWhenUsed="0"/>
+    <w:lsdException w:name="Colorful Shading Accent 4" w:semiHidden="0" w:uiPriority="71" w:unhideWhenUsed="0"/>
+    <w:lsdException w:name="Colorful List Accent 4" w:semiHidden="0" w:uiPriority="72" w:unhideWhenUsed="0"/>
+    <w:lsdException w:name="Colorful Grid Accent 4" w:semiHidden="0" w:uiPriority="73" w:unhideWhenUsed="0"/>
+    <w:lsdException w:name="Light Shading Accent 5" w:semiHidden="0" w:uiPriority="60" w:unhideWhenUsed="0"/>
+    <w:lsdException w:name="Light List Accent 5" w:semiHidden="0" w:uiPriority="61" w:unhideWhenUsed="0"/>
+    <w:lsdException w:name="Light Grid Accent 5" w:semiHidden="0" w:uiPriority="62" w:unhideWhenUsed="0"/>
+    <w:lsdException w:name="Medium Shading 1 Accent 5" w:semiHidden="0" w:uiPriority="63" w:unhideWhenUsed="0"/>
+    <w:lsdException w:name="Medium Shading 2 Accent 5" w:semiHidden="0" w:uiPriority="64" w:unhideWhenUsed="0"/>
+    <w:lsdException w:name="Medium List 1 Accent 5" w:semiHidden="0" w:uiPriority="65" w:unhideWhenUsed="0"/>
+    <w:lsdException w:name="Medium List 2 Accent 5" w:semiHidden="0" w:uiPriority="66" w:unhideWhenUsed="0"/>
+    <w:lsdException w:name="Medium Grid 1 Accent 5" w:semiHidden="0" w:uiPriority="67" w:unhideWhenUsed="0"/>
+    <w:lsdException w:name="Medium Grid 2 Accent 5" w:semiHidden="0" w:uiPriority="68" w:unhideWhenUsed="0"/>
+    <w:lsdException w:name="Medium Grid 3 Accent 5" w:semiHidden="0" w:uiPriority="69" w:unhideWhenUsed="0"/>
+    <w:lsdException w:name="Dark List Accent 5" w:semiHidden="0" w:uiPriority="70" w:unhideWhenUsed="0"/>
+    <w:lsdException w:name="Colorful Shading Accent 5" w:semiHidden="0" w:uiPriority="71" w:unhideWhenUsed="0"/>
+    <w:lsdException w:name="Colorful List Accent 5" w:semiHidden="0" w:uiPriority="72" w:unhideWhenUsed="0"/>
+    <w:lsdException w:name="Colorful Grid Accent 5" w:semiHidden="0" w:uiPriority="73" w:unhideWhenUsed="0"/>
+    <w:lsdException w:name="Light Shading Accent 6" w:semiHidden="0" w:uiPriority="60" w:unhideWhenUsed="0"/>
+    <w:lsdException w:name="Light List Accent 6" w:semiHidden="0" w:uiPriority="61" w:unhideWhenUsed="0"/>
+    <w:lsdException w:name="Light Grid Accent 6" w:semiHidden="0" w:uiPriority="62" w:unhideWhenUsed="0"/>
+    <w:lsdException w:name="Medium Shading 1 Accent 6" w:semiHidden="0" w:uiPriority="63" w:unhideWhenUsed="0"/>
+    <w:lsdException w:name="Medium Shading 2 Accent 6" w:semiHidden="0" w:uiPriority="64" w:unhideWhenUsed="0"/>
+    <w:lsdException w:name="Medium List 1 Accent 6" w:semiHidden="0" w:uiPriority="65" w:unhideWhenUsed="0"/>
+    <w:lsdException w:name="Medium List 2 Accent 6" w:semiHidden="0" w:uiPriority="66" w:unhideWhenUsed="0"/>
+    <w:lsdException w:name="Medium Grid 1 Accent 6" w:semiHidden="0" w:uiPriority="67" w:unhideWhenUsed="0"/>
+    <w:lsdException w:name="Medium Grid 2 Accent 6" w:semiHidden="0" w:uiPriority="68" w:unhideWhenUsed="0"/>
+    <w:lsdException w:name="Medium Grid 3 Accent 6" w:semiHidden="0" w:uiPriority="69" w:unhideWhenUsed="0"/>
+    <w:lsdException w:name="Dark List Accent 6" w:semiHidden="0" w:uiPriority="70" w:unhideWhenUsed="0"/>
+    <w:lsdException w:name="Colorful Shading Accent 6" w:semiHidden="0" w:uiPriority="71" w:unhideWhenUsed="0"/>
+    <w:lsdException w:name="Colorful List Accent 6" w:semiHidden="0" w:uiPriority="72" w:unhideWhenUsed="0"/>
+    <w:lsdException w:name="Colorful Grid Accent 6" w:semiHidden="0" w:uiPriority="73" w:unhideWhenUsed="0"/>
+    <w:lsdException w:name="Subtle Emphasis" w:semiHidden="0" w:uiPriority="19" w:unhideWhenUsed="0" w:qFormat="1"/>
+    <w:lsdException w:name="Intense Emphasis" w:semiHidden="0" w:uiPriority="21" w:unhideWhenUsed="0" w:qFormat="1"/>
+    <w:lsdException w:name="Subtle Reference" w:semiHidden="0" w:uiPriority="31" w:unhideWhenUsed="0" w:qFormat="1"/>
+    <w:lsdException w:name="Intense Reference" w:semiHidden="0" w:uiPriority="32" w:unhideWhenUsed="0" w:qFormat="1"/>
+    <w:lsdException w:name="Book Title" w:semiHidden="0" w:uiPriority="33" w:unhideWhenUsed="0" w:qFormat="1"/>
+    <w:lsdException w:name="Bibliography" w:uiPriority="37"/>
+    <w:lsdException w:name="TOC Heading" w:uiPriority="39" w:qFormat="1"/>
+  </w:latentStyles>
+  <w:style w:type="paragraph" w:default="1" w:styleId="Normal">
+    <w:name w:val="Normal"/>
+    <w:qFormat/>
+  </w:style>
+  <w:style w:type="character" w:default="1" w:styleId="Fuentedeprrafopredeter">
+    <w:name w:val="Default Paragraph Font"/>
+    <w:uiPriority w:val="1"/>
+    <w:semiHidden/>
+    <w:unhideWhenUsed/>
+  </w:style>
+  <w:style w:type="table" w:default="1" w:styleId="Tablanormal">
+    <w:name w:val="Normal Table"/>
+    <w:uiPriority w:val="99"/>
+    <w:semiHidden/>
+    <w:unhideWhenUsed/>
+    <w:tblPr>
+      <w:tblInd w:w="0" w:type="dxa"/>
+      <w:tblCellMar>
+        <w:top w:w="0" w:type="dxa"/>
+        <w:left w:w="108" w:type="dxa"/>
+        <w:bottom w:w="0" w:type="dxa"/>
+        <w:right w:w="108" w:type="dxa"/>
+      </w:tblCellMar>
+    </w:tblPr>
+  </w:style>
+  <w:style w:type="numbering" w:default="1" w:styleId="Sinlista">
+    <w:name w:val="No List"/>
+    <w:uiPriority w:val="99"/>
+    <w:semiHidden/>
+    <w:unhideWhenUsed/>
+  </w:style>
+</w:styles>
+</file>
+
 <file path=word/glossary/webSettings.xml><?xml version="1.0" encoding="utf-8"?>
-<w:webSettings xmlns:r="http://schemas.openxmlformats.org/officeDocument/2006/relationships" xmlns:w="http://schemas.openxmlformats.org/wordprocessingml/2006/main">
+<w:webSettings xmlns:mc="http://schemas.openxmlformats.org/markup-compatibility/2006" xmlns:r="http://schemas.openxmlformats.org/officeDocument/2006/relationships" xmlns:w="http://schemas.openxmlformats.org/wordprocessingml/2006/main" xmlns:w14="http://schemas.microsoft.com/office/word/2010/wordml" mc:Ignorable="w14">
   <w:optimizeForBrowser/>
   <w:allowPNG/>
 </w:webSettings>

--- a/fuentes/contenidos/grado03/guion04/CN_03_04_CO_REC60.docx
+++ b/fuentes/contenidos/grado03/guion04/CN_03_04_CO_REC60.docx
@@ -2045,96 +2045,26 @@
           <w:rFonts w:ascii="Arial" w:hAnsi="Arial" w:cs="Arial"/>
           <w:sz w:val="18"/>
           <w:szCs w:val="18"/>
-        </w:rPr>
-      </w:pPr>
-      <w:r>
-        <w:rPr>
-          <w:rFonts w:ascii="Arial" w:hAnsi="Arial" w:cs="Arial"/>
-          <w:sz w:val="18"/>
-          <w:szCs w:val="18"/>
-          <w:lang w:val="es-CO"/>
-        </w:rPr>
-        <w:t xml:space="preserve">Acuda a los conocimientos previos adquiridos por los alumnos -durante su vida cotidiana, en este curso o en cursos anteriores -  sobre los recursos naturales.  </w:t>
-      </w:r>
-      <w:proofErr w:type="spellStart"/>
-      <w:r>
-        <w:rPr>
-          <w:rFonts w:ascii="Arial" w:hAnsi="Arial" w:cs="Arial"/>
-          <w:sz w:val="18"/>
-          <w:szCs w:val="18"/>
-        </w:rPr>
-        <w:t>Hágales</w:t>
-      </w:r>
-      <w:proofErr w:type="spellEnd"/>
-      <w:r>
-        <w:rPr>
-          <w:rFonts w:ascii="Arial" w:hAnsi="Arial" w:cs="Arial"/>
-          <w:sz w:val="18"/>
-          <w:szCs w:val="18"/>
-        </w:rPr>
-        <w:t xml:space="preserve"> </w:t>
-      </w:r>
-      <w:proofErr w:type="spellStart"/>
-      <w:r>
-        <w:rPr>
-          <w:rFonts w:ascii="Arial" w:hAnsi="Arial" w:cs="Arial"/>
-          <w:sz w:val="18"/>
-          <w:szCs w:val="18"/>
-        </w:rPr>
-        <w:t>las</w:t>
-      </w:r>
-      <w:proofErr w:type="spellEnd"/>
-      <w:r>
-        <w:rPr>
-          <w:rFonts w:ascii="Arial" w:hAnsi="Arial" w:cs="Arial"/>
-          <w:sz w:val="18"/>
-          <w:szCs w:val="18"/>
-        </w:rPr>
-        <w:t xml:space="preserve"> </w:t>
-      </w:r>
-      <w:proofErr w:type="spellStart"/>
-      <w:r>
-        <w:rPr>
-          <w:rFonts w:ascii="Arial" w:hAnsi="Arial" w:cs="Arial"/>
-          <w:sz w:val="18"/>
-          <w:szCs w:val="18"/>
-        </w:rPr>
-        <w:t>siguientes</w:t>
-      </w:r>
-      <w:proofErr w:type="spellEnd"/>
-      <w:r>
-        <w:rPr>
-          <w:rFonts w:ascii="Arial" w:hAnsi="Arial" w:cs="Arial"/>
-          <w:sz w:val="18"/>
-          <w:szCs w:val="18"/>
-        </w:rPr>
-        <w:t xml:space="preserve"> </w:t>
-      </w:r>
-      <w:proofErr w:type="spellStart"/>
-      <w:r>
-        <w:rPr>
-          <w:rFonts w:ascii="Arial" w:hAnsi="Arial" w:cs="Arial"/>
-          <w:sz w:val="18"/>
-          <w:szCs w:val="18"/>
-        </w:rPr>
-        <w:t>preguntas</w:t>
-      </w:r>
-      <w:proofErr w:type="spellEnd"/>
-      <w:r>
-        <w:rPr>
-          <w:rFonts w:ascii="Arial" w:hAnsi="Arial" w:cs="Arial"/>
-          <w:sz w:val="18"/>
-          <w:szCs w:val="18"/>
-        </w:rPr>
-        <w:t>:</w:t>
-      </w:r>
-    </w:p>
-    <w:p>
-      <w:pPr>
-        <w:rPr>
-          <w:rFonts w:ascii="Arial" w:hAnsi="Arial" w:cs="Arial"/>
-          <w:sz w:val="18"/>
-          <w:szCs w:val="18"/>
+          <w:lang w:val="es-ES_tradnl"/>
+        </w:rPr>
+      </w:pPr>
+      <w:r>
+        <w:rPr>
+          <w:rFonts w:ascii="Arial" w:hAnsi="Arial" w:cs="Arial"/>
+          <w:sz w:val="18"/>
+          <w:szCs w:val="18"/>
+          <w:lang w:val="es-ES_tradnl"/>
+        </w:rPr>
+        <w:t>Acuda a los conocimientos previos adquiridos por los alumnos -durante su vida cotidiana, en este curso o en cursos anteriores -  sobre los recursos naturales.  Hágales las siguientes preguntas:</w:t>
+      </w:r>
+    </w:p>
+    <w:p>
+      <w:pPr>
+        <w:rPr>
+          <w:rFonts w:ascii="Arial" w:hAnsi="Arial" w:cs="Arial"/>
+          <w:sz w:val="18"/>
+          <w:szCs w:val="18"/>
+          <w:lang w:val="es-ES_tradnl"/>
         </w:rPr>
       </w:pPr>
     </w:p>
@@ -2150,69 +2080,17 @@
           <w:rFonts w:ascii="Arial" w:hAnsi="Arial" w:cs="Arial"/>
           <w:sz w:val="18"/>
           <w:szCs w:val="18"/>
-        </w:rPr>
-      </w:pPr>
-      <w:r>
-        <w:rPr>
-          <w:rFonts w:ascii="Arial" w:hAnsi="Arial" w:cs="Arial"/>
-          <w:sz w:val="18"/>
-          <w:szCs w:val="18"/>
-        </w:rPr>
-        <w:t>¿</w:t>
-      </w:r>
-      <w:proofErr w:type="spellStart"/>
-      <w:r>
-        <w:rPr>
-          <w:rFonts w:ascii="Arial" w:hAnsi="Arial" w:cs="Arial"/>
-          <w:sz w:val="18"/>
-          <w:szCs w:val="18"/>
-        </w:rPr>
-        <w:t>Qué</w:t>
-      </w:r>
-      <w:proofErr w:type="spellEnd"/>
-      <w:r>
-        <w:rPr>
-          <w:rFonts w:ascii="Arial" w:hAnsi="Arial" w:cs="Arial"/>
-          <w:sz w:val="18"/>
-          <w:szCs w:val="18"/>
-        </w:rPr>
-        <w:t xml:space="preserve"> </w:t>
-      </w:r>
-      <w:proofErr w:type="spellStart"/>
-      <w:r>
-        <w:rPr>
-          <w:rFonts w:ascii="Arial" w:hAnsi="Arial" w:cs="Arial"/>
-          <w:sz w:val="18"/>
-          <w:szCs w:val="18"/>
-        </w:rPr>
-        <w:t>es</w:t>
-      </w:r>
-      <w:proofErr w:type="spellEnd"/>
-      <w:r>
-        <w:rPr>
-          <w:rFonts w:ascii="Arial" w:hAnsi="Arial" w:cs="Arial"/>
-          <w:sz w:val="18"/>
-          <w:szCs w:val="18"/>
-        </w:rPr>
-        <w:t xml:space="preserve"> </w:t>
-      </w:r>
-      <w:proofErr w:type="spellStart"/>
-      <w:r>
-        <w:rPr>
-          <w:rFonts w:ascii="Arial" w:hAnsi="Arial" w:cs="Arial"/>
-          <w:sz w:val="18"/>
-          <w:szCs w:val="18"/>
-        </w:rPr>
-        <w:t>contaminación</w:t>
-      </w:r>
-      <w:proofErr w:type="spellEnd"/>
-      <w:r>
-        <w:rPr>
-          <w:rFonts w:ascii="Arial" w:hAnsi="Arial" w:cs="Arial"/>
-          <w:sz w:val="18"/>
-          <w:szCs w:val="18"/>
-        </w:rPr>
-        <w:t>?</w:t>
+          <w:lang w:val="es-ES_tradnl"/>
+        </w:rPr>
+      </w:pPr>
+      <w:r>
+        <w:rPr>
+          <w:rFonts w:ascii="Arial" w:hAnsi="Arial" w:cs="Arial"/>
+          <w:sz w:val="18"/>
+          <w:szCs w:val="18"/>
+          <w:lang w:val="es-ES_tradnl"/>
+        </w:rPr>
+        <w:t>¿Qué es contaminación?</w:t>
       </w:r>
     </w:p>
     <w:p>
@@ -2227,87 +2105,17 @@
           <w:rFonts w:ascii="Arial" w:hAnsi="Arial" w:cs="Arial"/>
           <w:sz w:val="18"/>
           <w:szCs w:val="18"/>
-        </w:rPr>
-      </w:pPr>
-      <w:r>
-        <w:rPr>
-          <w:rFonts w:ascii="Arial" w:hAnsi="Arial" w:cs="Arial"/>
-          <w:sz w:val="18"/>
-          <w:szCs w:val="18"/>
-        </w:rPr>
-        <w:t>¿</w:t>
-      </w:r>
-      <w:proofErr w:type="spellStart"/>
-      <w:r>
-        <w:rPr>
-          <w:rFonts w:ascii="Arial" w:hAnsi="Arial" w:cs="Arial"/>
-          <w:sz w:val="18"/>
-          <w:szCs w:val="18"/>
-        </w:rPr>
-        <w:t>Qué</w:t>
-      </w:r>
-      <w:proofErr w:type="spellEnd"/>
-      <w:r>
-        <w:rPr>
-          <w:rFonts w:ascii="Arial" w:hAnsi="Arial" w:cs="Arial"/>
-          <w:sz w:val="18"/>
-          <w:szCs w:val="18"/>
-        </w:rPr>
-        <w:t xml:space="preserve"> </w:t>
-      </w:r>
-      <w:proofErr w:type="spellStart"/>
-      <w:r>
-        <w:rPr>
-          <w:rFonts w:ascii="Arial" w:hAnsi="Arial" w:cs="Arial"/>
-          <w:sz w:val="18"/>
-          <w:szCs w:val="18"/>
-        </w:rPr>
-        <w:t>es</w:t>
-      </w:r>
-      <w:proofErr w:type="spellEnd"/>
-      <w:r>
-        <w:rPr>
-          <w:rFonts w:ascii="Arial" w:hAnsi="Arial" w:cs="Arial"/>
-          <w:sz w:val="18"/>
-          <w:szCs w:val="18"/>
-        </w:rPr>
-        <w:t xml:space="preserve"> </w:t>
-      </w:r>
-      <w:proofErr w:type="spellStart"/>
-      <w:r>
-        <w:rPr>
-          <w:rFonts w:ascii="Arial" w:hAnsi="Arial" w:cs="Arial"/>
-          <w:sz w:val="18"/>
-          <w:szCs w:val="18"/>
-        </w:rPr>
-        <w:t>aire</w:t>
-      </w:r>
-      <w:proofErr w:type="spellEnd"/>
-      <w:r>
-        <w:rPr>
-          <w:rFonts w:ascii="Arial" w:hAnsi="Arial" w:cs="Arial"/>
-          <w:sz w:val="18"/>
-          <w:szCs w:val="18"/>
-        </w:rPr>
-        <w:t xml:space="preserve"> </w:t>
-      </w:r>
-      <w:proofErr w:type="spellStart"/>
-      <w:r>
-        <w:rPr>
-          <w:rFonts w:ascii="Arial" w:hAnsi="Arial" w:cs="Arial"/>
-          <w:sz w:val="18"/>
-          <w:szCs w:val="18"/>
-        </w:rPr>
-        <w:t>puro</w:t>
-      </w:r>
-      <w:proofErr w:type="spellEnd"/>
-      <w:r>
-        <w:rPr>
-          <w:rFonts w:ascii="Arial" w:hAnsi="Arial" w:cs="Arial"/>
-          <w:sz w:val="18"/>
-          <w:szCs w:val="18"/>
-        </w:rPr>
-        <w:t>?</w:t>
+          <w:lang w:val="es-ES_tradnl"/>
+        </w:rPr>
+      </w:pPr>
+      <w:r>
+        <w:rPr>
+          <w:rFonts w:ascii="Arial" w:hAnsi="Arial" w:cs="Arial"/>
+          <w:sz w:val="18"/>
+          <w:szCs w:val="18"/>
+          <w:lang w:val="es-ES_tradnl"/>
+        </w:rPr>
+        <w:t>¿Qué es aire puro?</w:t>
       </w:r>
     </w:p>
     <w:p>
@@ -2322,87 +2130,17 @@
           <w:rFonts w:ascii="Arial" w:hAnsi="Arial" w:cs="Arial"/>
           <w:sz w:val="18"/>
           <w:szCs w:val="18"/>
-        </w:rPr>
-      </w:pPr>
-      <w:r>
-        <w:rPr>
-          <w:rFonts w:ascii="Arial" w:hAnsi="Arial" w:cs="Arial"/>
-          <w:sz w:val="18"/>
-          <w:szCs w:val="18"/>
-        </w:rPr>
-        <w:t>¿</w:t>
-      </w:r>
-      <w:proofErr w:type="spellStart"/>
-      <w:r>
-        <w:rPr>
-          <w:rFonts w:ascii="Arial" w:hAnsi="Arial" w:cs="Arial"/>
-          <w:sz w:val="18"/>
-          <w:szCs w:val="18"/>
-        </w:rPr>
-        <w:t>Qué</w:t>
-      </w:r>
-      <w:proofErr w:type="spellEnd"/>
-      <w:r>
-        <w:rPr>
-          <w:rFonts w:ascii="Arial" w:hAnsi="Arial" w:cs="Arial"/>
-          <w:sz w:val="18"/>
-          <w:szCs w:val="18"/>
-        </w:rPr>
-        <w:t xml:space="preserve"> </w:t>
-      </w:r>
-      <w:proofErr w:type="spellStart"/>
-      <w:r>
-        <w:rPr>
-          <w:rFonts w:ascii="Arial" w:hAnsi="Arial" w:cs="Arial"/>
-          <w:sz w:val="18"/>
-          <w:szCs w:val="18"/>
-        </w:rPr>
-        <w:t>es</w:t>
-      </w:r>
-      <w:proofErr w:type="spellEnd"/>
-      <w:r>
-        <w:rPr>
-          <w:rFonts w:ascii="Arial" w:hAnsi="Arial" w:cs="Arial"/>
-          <w:sz w:val="18"/>
-          <w:szCs w:val="18"/>
-        </w:rPr>
-        <w:t xml:space="preserve"> </w:t>
-      </w:r>
-      <w:proofErr w:type="spellStart"/>
-      <w:r>
-        <w:rPr>
-          <w:rFonts w:ascii="Arial" w:hAnsi="Arial" w:cs="Arial"/>
-          <w:sz w:val="18"/>
-          <w:szCs w:val="18"/>
-        </w:rPr>
-        <w:t>aire</w:t>
-      </w:r>
-      <w:proofErr w:type="spellEnd"/>
-      <w:r>
-        <w:rPr>
-          <w:rFonts w:ascii="Arial" w:hAnsi="Arial" w:cs="Arial"/>
-          <w:sz w:val="18"/>
-          <w:szCs w:val="18"/>
-        </w:rPr>
-        <w:t xml:space="preserve"> </w:t>
-      </w:r>
-      <w:proofErr w:type="spellStart"/>
-      <w:r>
-        <w:rPr>
-          <w:rFonts w:ascii="Arial" w:hAnsi="Arial" w:cs="Arial"/>
-          <w:sz w:val="18"/>
-          <w:szCs w:val="18"/>
-        </w:rPr>
-        <w:t>contaminado</w:t>
-      </w:r>
-      <w:proofErr w:type="spellEnd"/>
-      <w:r>
-        <w:rPr>
-          <w:rFonts w:ascii="Arial" w:hAnsi="Arial" w:cs="Arial"/>
-          <w:sz w:val="18"/>
-          <w:szCs w:val="18"/>
-        </w:rPr>
-        <w:t>?</w:t>
+          <w:lang w:val="es-ES_tradnl"/>
+        </w:rPr>
+      </w:pPr>
+      <w:r>
+        <w:rPr>
+          <w:rFonts w:ascii="Arial" w:hAnsi="Arial" w:cs="Arial"/>
+          <w:sz w:val="18"/>
+          <w:szCs w:val="18"/>
+          <w:lang w:val="es-ES_tradnl"/>
+        </w:rPr>
+        <w:t>¿Qué es aire contaminado?</w:t>
       </w:r>
     </w:p>
     <w:p>
@@ -2425,9 +2163,18 @@
           <w:rFonts w:ascii="Arial" w:hAnsi="Arial" w:cs="Arial"/>
           <w:sz w:val="18"/>
           <w:szCs w:val="18"/>
+          <w:lang w:val="es-ES_tradnl"/>
+        </w:rPr>
+        <w:t>¿Qué tipos de sustancias contaminan</w:t>
+      </w:r>
+      <w:r>
+        <w:rPr>
+          <w:rFonts w:ascii="Arial" w:hAnsi="Arial" w:cs="Arial"/>
+          <w:sz w:val="18"/>
+          <w:szCs w:val="18"/>
           <w:lang w:val="es-CO"/>
         </w:rPr>
-        <w:t>¿Qué tipos de sustancias contaminan el aire?</w:t>
+        <w:t xml:space="preserve"> el aire?</w:t>
       </w:r>
     </w:p>
     <w:p>
@@ -2714,7 +2461,7 @@
           <w:szCs w:val="18"/>
           <w:lang w:val="es-CO"/>
         </w:rPr>
-        <w:t xml:space="preserve"> para niños. </w:t>
+        <w:t xml:space="preserve"> para niños </w:t>
       </w:r>
       <w:hyperlink r:id="rId6" w:history="1">
         <w:r>
@@ -2724,11 +2471,48 @@
             <w:color w:val="auto"/>
             <w:sz w:val="18"/>
             <w:szCs w:val="18"/>
+            <w:u w:val="none"/>
             <w:lang w:val="es-CO"/>
           </w:rPr>
-          <w:t>[VER]</w:t>
+          <w:t>[V</w:t>
+        </w:r>
+        <w:r>
+          <w:rPr>
+            <w:rStyle w:val="Hipervnculo"/>
+            <w:rFonts w:ascii="Arial" w:hAnsi="Arial" w:cs="Arial"/>
+            <w:color w:val="auto"/>
+            <w:sz w:val="18"/>
+            <w:szCs w:val="18"/>
+            <w:u w:val="none"/>
+            <w:lang w:val="es-CO"/>
+          </w:rPr>
+          <w:t>E</w:t>
+        </w:r>
+        <w:r>
+          <w:rPr>
+            <w:rStyle w:val="Hipervnculo"/>
+            <w:rFonts w:ascii="Arial" w:hAnsi="Arial" w:cs="Arial"/>
+            <w:color w:val="auto"/>
+            <w:sz w:val="18"/>
+            <w:szCs w:val="18"/>
+            <w:u w:val="none"/>
+            <w:lang w:val="es-CO"/>
+          </w:rPr>
+          <w:t>R]</w:t>
         </w:r>
       </w:hyperlink>
+      <w:r>
+        <w:rPr>
+          <w:rStyle w:val="Hipervnculo"/>
+          <w:rFonts w:ascii="Arial" w:hAnsi="Arial" w:cs="Arial"/>
+          <w:color w:val="auto"/>
+          <w:sz w:val="18"/>
+          <w:szCs w:val="18"/>
+          <w:u w:val="none"/>
+          <w:lang w:val="es-CO"/>
+        </w:rPr>
+        <w:t>.</w:t>
+      </w:r>
     </w:p>
     <w:p>
       <w:pPr>
@@ -2889,17 +2673,35 @@
           <w:rFonts w:ascii="Arial" w:hAnsi="Arial" w:cs="Arial"/>
           <w:sz w:val="18"/>
           <w:szCs w:val="18"/>
-          <w:lang w:val="es-CO"/>
-        </w:rPr>
-      </w:pPr>
-      <w:r>
-        <w:rPr>
-          <w:rFonts w:ascii="Arial" w:hAnsi="Arial" w:cs="Arial"/>
-          <w:sz w:val="18"/>
-          <w:szCs w:val="18"/>
-          <w:lang w:val="es-CO"/>
-        </w:rPr>
-        <w:t>Como residuo del funcionamiento de los motores que mueven los vehículos se producen dióxido de carbono y otros gases contaminantes. Esos gases expulsados al aire por los vehículos contienen sustancias nocivas para ser humano y  los animales.</w:t>
+          <w:lang w:val="es-ES_tradnl"/>
+        </w:rPr>
+      </w:pPr>
+      <w:r>
+        <w:rPr>
+          <w:rFonts w:ascii="Arial" w:hAnsi="Arial" w:cs="Arial"/>
+          <w:sz w:val="18"/>
+          <w:szCs w:val="18"/>
+          <w:lang w:val="es-ES_tradnl"/>
+        </w:rPr>
+        <w:t xml:space="preserve">Como residuo del funcionamiento de los motores que mueven los vehículos se producen dióxido de carbono y otros gases contaminantes. Esos gases expulsados al aire por los vehículos contienen sustancias nocivas para </w:t>
+      </w:r>
+      <w:r>
+        <w:rPr>
+          <w:rFonts w:ascii="Arial" w:hAnsi="Arial" w:cs="Arial"/>
+          <w:sz w:val="18"/>
+          <w:szCs w:val="18"/>
+          <w:lang w:val="es-ES_tradnl"/>
+        </w:rPr>
+        <w:t xml:space="preserve">el </w:t>
+      </w:r>
+      <w:r>
+        <w:rPr>
+          <w:rFonts w:ascii="Arial" w:hAnsi="Arial" w:cs="Arial"/>
+          <w:sz w:val="18"/>
+          <w:szCs w:val="18"/>
+          <w:lang w:val="es-ES_tradnl"/>
+        </w:rPr>
+        <w:t>ser humano y  los animales.</w:t>
       </w:r>
     </w:p>
     <w:p>
@@ -2909,7 +2711,7 @@
           <w:rFonts w:ascii="Arial" w:hAnsi="Arial" w:cs="Arial"/>
           <w:sz w:val="18"/>
           <w:szCs w:val="18"/>
-          <w:lang w:val="es-CO"/>
+          <w:lang w:val="es-ES_tradnl"/>
         </w:rPr>
       </w:pPr>
     </w:p>
@@ -2925,68 +2727,39 @@
           <w:rFonts w:ascii="Arial" w:hAnsi="Arial" w:cs="Arial"/>
           <w:sz w:val="18"/>
           <w:szCs w:val="18"/>
-        </w:rPr>
-      </w:pPr>
-      <w:proofErr w:type="spellStart"/>
+          <w:lang w:val="es-ES_tradnl"/>
+        </w:rPr>
+      </w:pPr>
       <w:r>
         <w:rPr>
           <w:rFonts w:ascii="Arial" w:hAnsi="Arial" w:cs="Arial"/>
           <w:b/>
           <w:sz w:val="18"/>
           <w:szCs w:val="18"/>
-        </w:rPr>
-        <w:t>Contaminación</w:t>
-      </w:r>
-      <w:proofErr w:type="spellEnd"/>
+          <w:lang w:val="es-ES_tradnl"/>
+        </w:rPr>
+        <w:t xml:space="preserve">Contaminación por </w:t>
+      </w:r>
       <w:r>
         <w:rPr>
           <w:rFonts w:ascii="Arial" w:hAnsi="Arial" w:cs="Arial"/>
           <w:b/>
           <w:sz w:val="18"/>
           <w:szCs w:val="18"/>
-        </w:rPr>
-        <w:t xml:space="preserve"> </w:t>
-      </w:r>
-      <w:proofErr w:type="spellStart"/>
+          <w:lang w:val="es-ES_tradnl"/>
+        </w:rPr>
+        <w:t xml:space="preserve">gases </w:t>
+      </w:r>
       <w:r>
         <w:rPr>
           <w:rFonts w:ascii="Arial" w:hAnsi="Arial" w:cs="Arial"/>
           <w:b/>
           <w:sz w:val="18"/>
           <w:szCs w:val="18"/>
-        </w:rPr>
-        <w:t>por</w:t>
-      </w:r>
-      <w:proofErr w:type="spellEnd"/>
-      <w:r>
-        <w:rPr>
-          <w:rFonts w:ascii="Arial" w:hAnsi="Arial" w:cs="Arial"/>
-          <w:b/>
-          <w:sz w:val="18"/>
-          <w:szCs w:val="18"/>
-        </w:rPr>
-        <w:t xml:space="preserve"> </w:t>
-      </w:r>
-      <w:r>
-        <w:rPr>
-          <w:rFonts w:ascii="Arial" w:hAnsi="Arial" w:cs="Arial"/>
-          <w:b/>
-          <w:sz w:val="18"/>
-          <w:szCs w:val="18"/>
-        </w:rPr>
-        <w:t xml:space="preserve">gases </w:t>
-      </w:r>
-      <w:proofErr w:type="spellStart"/>
-      <w:r>
-        <w:rPr>
-          <w:rFonts w:ascii="Arial" w:hAnsi="Arial" w:cs="Arial"/>
-          <w:b/>
-          <w:sz w:val="18"/>
-          <w:szCs w:val="18"/>
+          <w:lang w:val="es-ES_tradnl"/>
         </w:rPr>
         <w:t>industriales</w:t>
       </w:r>
-      <w:proofErr w:type="spellEnd"/>
     </w:p>
     <w:p>
       <w:pPr>
@@ -2995,6 +2768,7 @@
           <w:rFonts w:ascii="Arial" w:hAnsi="Arial" w:cs="Arial"/>
           <w:sz w:val="18"/>
           <w:szCs w:val="18"/>
+          <w:lang w:val="es-ES_tradnl"/>
         </w:rPr>
       </w:pPr>
     </w:p>
@@ -3005,15 +2779,15 @@
           <w:rFonts w:ascii="Arial" w:hAnsi="Arial" w:cs="Arial"/>
           <w:sz w:val="18"/>
           <w:szCs w:val="18"/>
-          <w:lang w:val="es-CO"/>
-        </w:rPr>
-      </w:pPr>
-      <w:r>
-        <w:rPr>
-          <w:rFonts w:ascii="Arial" w:hAnsi="Arial" w:cs="Arial"/>
-          <w:sz w:val="18"/>
-          <w:szCs w:val="18"/>
-          <w:lang w:val="es-CO"/>
+          <w:lang w:val="es-ES_tradnl"/>
+        </w:rPr>
+      </w:pPr>
+      <w:r>
+        <w:rPr>
+          <w:rFonts w:ascii="Arial" w:hAnsi="Arial" w:cs="Arial"/>
+          <w:sz w:val="18"/>
+          <w:szCs w:val="18"/>
+          <w:lang w:val="es-ES_tradnl"/>
         </w:rPr>
         <w:t xml:space="preserve">Las industrias producen gases contaminantes y tóxicos como resultado de los procesos de elaboración de sus productos. Esos gases afectan a los seres humanos, animales y plantas. </w:t>
       </w:r>
@@ -3025,7 +2799,7 @@
           <w:rFonts w:ascii="Arial" w:hAnsi="Arial" w:cs="Arial"/>
           <w:sz w:val="18"/>
           <w:szCs w:val="18"/>
-          <w:lang w:val="es-CO"/>
+          <w:lang w:val="es-ES_tradnl"/>
         </w:rPr>
       </w:pPr>
     </w:p>
@@ -3144,6 +2918,7 @@
             <w:color w:val="auto"/>
             <w:sz w:val="18"/>
             <w:szCs w:val="18"/>
+            <w:u w:val="none"/>
             <w:lang w:val="es-CO"/>
           </w:rPr>
           <w:t>[VER]</w:t>
@@ -3156,27 +2931,7 @@
           <w:szCs w:val="18"/>
           <w:lang w:val="es-CO" w:eastAsia="es-CO"/>
         </w:rPr>
-        <w:t>,  busca allí lo relacionado con la capa de ozono. Luego contesta a la siguiente pregunta, ¿Por qué es importante la capa de ozono</w:t>
-      </w:r>
-      <w:proofErr w:type="gramStart"/>
-      <w:r>
-        <w:rPr>
-          <w:rFonts w:ascii="Arial" w:eastAsia="Times New Roman" w:hAnsi="Arial" w:cs="Arial"/>
-          <w:sz w:val="18"/>
-          <w:szCs w:val="18"/>
-          <w:lang w:val="es-CO" w:eastAsia="es-CO"/>
-        </w:rPr>
-        <w:t>?.</w:t>
-      </w:r>
-      <w:proofErr w:type="gramEnd"/>
-      <w:r>
-        <w:rPr>
-          <w:rFonts w:ascii="Arial" w:eastAsia="Times New Roman" w:hAnsi="Arial" w:cs="Arial"/>
-          <w:sz w:val="18"/>
-          <w:szCs w:val="18"/>
-          <w:lang w:val="es-CO" w:eastAsia="es-CO"/>
-        </w:rPr>
-        <w:t xml:space="preserve"> </w:t>
+        <w:t xml:space="preserve">,  busca allí lo relacionado con la capa de ozono. Luego contesta a la siguiente pregunta, ¿Por qué es importante la capa de ozono? </w:t>
       </w:r>
       <w:r>
         <w:rPr>
@@ -4108,15 +3863,6 @@
                 <w:lang w:val="es-ES_tradnl"/>
               </w:rPr>
               <w:t>.</w:t>
-            </w:r>
-            <w:r>
-              <w:rPr>
-                <w:rFonts w:ascii="Arial" w:hAnsi="Arial" w:cs="Arial"/>
-                <w:sz w:val="18"/>
-                <w:szCs w:val="18"/>
-                <w:lang w:val="es-ES_tradnl"/>
-              </w:rPr>
-              <w:t xml:space="preserve"> </w:t>
             </w:r>
           </w:p>
         </w:tc>
@@ -5325,7 +5071,7 @@
                 <w:szCs w:val="18"/>
                 <w:lang w:val="es-ES_tradnl"/>
               </w:rPr>
-              <w:t>de vehículos.</w:t>
+              <w:t>de vehículos</w:t>
             </w:r>
           </w:p>
         </w:tc>
@@ -5338,9 +5084,6 @@
               <w:lang w:val="es-ES_tradnl"/>
             </w:rPr>
             <w:id w:val="-2140802553"/>
-            <w:placeholder>
-              <w:docPart w:val="A6014DC6102B4AA4A3830A7F0B1A3169"/>
-            </w:placeholder>
             <w:comboBox>
               <w:listItem w:displayText="LeftTop" w:value="LeftTop"/>
               <w:listItem w:displayText="CenterTop" w:value="CenterTop"/>
@@ -5433,9 +5176,6 @@
               <w:lang w:val="es-ES_tradnl"/>
             </w:rPr>
             <w:id w:val="1622500358"/>
-            <w:placeholder>
-              <w:docPart w:val="EFDBF7F1DA23492DB613C886D30E1031"/>
-            </w:placeholder>
             <w:showingPlcHdr/>
             <w:comboBox>
               <w:listItem w:displayText="LeftTop" w:value="LeftTop"/>
@@ -6516,7 +6256,7 @@
                 <w:szCs w:val="18"/>
                 <w:lang w:val="es-ES_tradnl"/>
               </w:rPr>
-              <w:t xml:space="preserve"> desechos industriales.</w:t>
+              <w:t xml:space="preserve"> desechos industriales</w:t>
             </w:r>
           </w:p>
         </w:tc>
@@ -7344,6 +7084,7 @@
         </w:rPr>
         <w:t xml:space="preserve"> </w:t>
       </w:r>
+      <w:bookmarkStart w:id="0" w:name="_GoBack"/>
       <w:r>
         <w:rPr>
           <w:rFonts w:ascii="Arial" w:hAnsi="Arial" w:cs="Arial"/>
@@ -7353,6 +7094,7 @@
         </w:rPr>
         <w:t>230104162</w:t>
       </w:r>
+      <w:bookmarkEnd w:id="0"/>
     </w:p>
     <w:p>
       <w:pPr>
@@ -7372,8 +7114,6 @@
         </w:rPr>
         <w:t>Bosque quemándose</w:t>
       </w:r>
-      <w:bookmarkStart w:id="0" w:name="_GoBack"/>
-      <w:bookmarkEnd w:id="0"/>
     </w:p>
     <w:p>
       <w:pPr>
@@ -7704,15 +7444,6 @@
                 <w:lang w:val="es-ES_tradnl"/>
               </w:rPr>
               <w:t xml:space="preserve"> quema de selvas y bosques</w:t>
-            </w:r>
-            <w:r>
-              <w:rPr>
-                <w:rFonts w:ascii="Arial" w:hAnsi="Arial" w:cs="Arial"/>
-                <w:sz w:val="18"/>
-                <w:szCs w:val="18"/>
-                <w:lang w:val="es-ES_tradnl"/>
-              </w:rPr>
-              <w:t>.</w:t>
             </w:r>
           </w:p>
         </w:tc>
@@ -9138,64 +8869,6 @@
         </w:p>
       </w:docPartBody>
     </w:docPart>
-    <w:docPart>
-      <w:docPartPr>
-        <w:name w:val="952B54DCCC474B248BDAE70005EBDCE9"/>
-        <w:category>
-          <w:name w:val="General"/>
-          <w:gallery w:val="placeholder"/>
-        </w:category>
-        <w:types>
-          <w:type w:val="bbPlcHdr"/>
-        </w:types>
-        <w:behaviors>
-          <w:behavior w:val="content"/>
-        </w:behaviors>
-        <w:guid w:val="{71EB52A3-8438-427E-BA8B-828D430028E2}"/>
-      </w:docPartPr>
-      <w:docPartBody>
-        <w:p>
-          <w:pPr>
-            <w:pStyle w:val="952B54DCCC474B248BDAE70005EBDCE9"/>
-          </w:pPr>
-          <w:r>
-            <w:rPr>
-              <w:rStyle w:val="Textodelmarcadordeposicin"/>
-            </w:rPr>
-            <w:t>Elija un elemento.</w:t>
-          </w:r>
-        </w:p>
-      </w:docPartBody>
-    </w:docPart>
-    <w:docPart>
-      <w:docPartPr>
-        <w:name w:val="D4BD46DBDE024CA58D2921C46134476C"/>
-        <w:category>
-          <w:name w:val="General"/>
-          <w:gallery w:val="placeholder"/>
-        </w:category>
-        <w:types>
-          <w:type w:val="bbPlcHdr"/>
-        </w:types>
-        <w:behaviors>
-          <w:behavior w:val="content"/>
-        </w:behaviors>
-        <w:guid w:val="{D96ACCD3-F277-4028-89DD-44B988954FA6}"/>
-      </w:docPartPr>
-      <w:docPartBody>
-        <w:p>
-          <w:pPr>
-            <w:pStyle w:val="D4BD46DBDE024CA58D2921C46134476C"/>
-          </w:pPr>
-          <w:r>
-            <w:rPr>
-              <w:rStyle w:val="Textodelmarcadordeposicin"/>
-            </w:rPr>
-            <w:t>Elija un elemento.</w:t>
-          </w:r>
-        </w:p>
-      </w:docPartBody>
-    </w:docPart>
   </w:docParts>
 </w:glossaryDocument>
 </file>
@@ -9285,6 +8958,7 @@
     <w:rsid w:val="003C5AE8"/>
     <w:rsid w:val="00455919"/>
     <w:rsid w:val="00616408"/>
+    <w:rsid w:val="006976FF"/>
     <w:rsid w:val="006A7C8F"/>
     <w:rsid w:val="00774DDA"/>
     <w:rsid w:val="00962AC6"/>
